--- a/Selenium/All Selenium + Java/selenium/Selenium/Webdriver Interface.docx
+++ b/Selenium/All Selenium + Java/selenium/Selenium/Webdriver Interface.docx
@@ -271,27 +271,25 @@
           <w:sz w:val="23"/>
           <w:szCs w:val="23"/>
         </w:rPr>
-        <w:t xml:space="preserve"> Firefox Browser only. We know that FirefoxDriver is a </w:t>
-      </w:r>
-      <w:r>
-        <w:rPr>
-          <w:rFonts w:ascii="Arial" w:hAnsi="Arial" w:cs="Arial"/>
-          <w:b/>
-          <w:color w:val="3A3A3A"/>
-          <w:sz w:val="23"/>
-          <w:szCs w:val="23"/>
-          <w:u w:val="single"/>
-        </w:rPr>
-        <w:t>class</w:t>
-      </w:r>
-      <w:r>
-        <w:rPr>
-          <w:rFonts w:ascii="Arial" w:hAnsi="Arial" w:cs="Arial"/>
-          <w:color w:val="3A3A3A"/>
-          <w:sz w:val="23"/>
-          <w:szCs w:val="23"/>
-        </w:rPr>
-        <w:t xml:space="preserve"> and it implements all the methods of WebDriver interface. Using this statement, we can run our scripts only on Firefox Browser.</w:t>
+        <w:t xml:space="preserve"> Firefox Browser only</w:t>
+      </w:r>
+      <w:r>
+        <w:rPr>
+          <w:rFonts w:ascii="Arial" w:hAnsi="Arial" w:cs="Arial"/>
+          <w:color w:val="3A3A3A"/>
+          <w:sz w:val="23"/>
+          <w:szCs w:val="23"/>
+        </w:rPr>
+        <w:t xml:space="preserve">. </w:t>
+      </w:r>
+      <w:r>
+        <w:rPr>
+          <w:rFonts w:ascii="Arial" w:hAnsi="Arial" w:cs="Arial"/>
+          <w:color w:val="3A3A3A"/>
+          <w:sz w:val="23"/>
+          <w:szCs w:val="23"/>
+        </w:rPr>
+        <w:t>Using this statement, we can run our scripts only on Firefox Browser.</w:t>
       </w:r>
     </w:p>
     <w:p>
@@ -426,7 +424,7 @@
         </w:rPr>
         <w:t>We don’t just run our scripts only on single browser. We use multiple browsers for </w:t>
       </w:r>
-      <w:hyperlink r:id="rId4" w:history="1">
+      <w:hyperlink r:id="rId5" w:history="1">
         <w:r>
           <w:rPr>
             <w:rStyle w:val="Hyperlink"/>
@@ -544,10 +542,12 @@
         <w:shd w:val="clear" w:color="auto" w:fill="FFFFFF"/>
         <w:spacing w:before="0" w:beforeAutospacing="0" w:after="0" w:afterAutospacing="0"/>
         <w:rPr>
-          <w:rFonts w:ascii="Arial" w:hAnsi="Arial" w:cs="Arial"/>
-          <w:color w:val="3A3A3A"/>
-          <w:sz w:val="23"/>
-          <w:szCs w:val="23"/>
+          <w:rStyle w:val="Emphasis"/>
+          <w:rFonts w:ascii="Arial" w:hAnsi="Arial" w:cs="Arial"/>
+          <w:color w:val="3A3A3A"/>
+          <w:sz w:val="23"/>
+          <w:szCs w:val="23"/>
+          <w:bdr w:val="none" w:sz="0" w:space="0" w:color="auto" w:frame="1"/>
         </w:rPr>
       </w:pPr>
       <w:r>
@@ -612,6 +612,715 @@
           <w:szCs w:val="23"/>
         </w:rPr>
       </w:pPr>
+    </w:p>
+    <w:p>
+      <w:pPr>
+        <w:pStyle w:val="Heading4"/>
+        <w:shd w:val="clear" w:color="auto" w:fill="FFFFFF"/>
+        <w:spacing w:before="150" w:after="150"/>
+        <w:ind w:right="75"/>
+        <w:rPr>
+          <w:rFonts w:ascii="Arial" w:eastAsia="Times New Roman" w:hAnsi="Arial" w:cs="Arial"/>
+          <w:i w:val="0"/>
+          <w:iCs w:val="0"/>
+          <w:color w:val="3A3A3A"/>
+          <w:sz w:val="23"/>
+          <w:szCs w:val="23"/>
+        </w:rPr>
+      </w:pPr>
+      <w:r>
+        <w:rPr>
+          <w:rFonts w:ascii="Arial" w:eastAsia="Times New Roman" w:hAnsi="Arial" w:cs="Arial"/>
+          <w:i w:val="0"/>
+          <w:iCs w:val="0"/>
+          <w:color w:val="3A3A3A"/>
+          <w:sz w:val="23"/>
+          <w:szCs w:val="23"/>
+        </w:rPr>
+        <w:lastRenderedPageBreak/>
+        <w:t xml:space="preserve">Selenium </w:t>
+      </w:r>
+      <w:r>
+        <w:rPr>
+          <w:rFonts w:ascii="Arial" w:eastAsia="Times New Roman" w:hAnsi="Arial" w:cs="Arial"/>
+          <w:b/>
+          <w:bCs/>
+          <w:i w:val="0"/>
+          <w:iCs w:val="0"/>
+          <w:color w:val="3A3A3A"/>
+          <w:sz w:val="23"/>
+          <w:szCs w:val="23"/>
+        </w:rPr>
+        <w:t>Webdriver</w:t>
+      </w:r>
+      <w:r>
+        <w:rPr>
+          <w:rFonts w:ascii="Arial" w:eastAsia="Times New Roman" w:hAnsi="Arial" w:cs="Arial"/>
+          <w:i w:val="0"/>
+          <w:iCs w:val="0"/>
+          <w:color w:val="3A3A3A"/>
+          <w:sz w:val="23"/>
+          <w:szCs w:val="23"/>
+        </w:rPr>
+        <w:t xml:space="preserve"> Interface Hierarchy</w:t>
+      </w:r>
+      <w:r>
+        <w:rPr>
+          <w:rFonts w:ascii="Arial" w:eastAsia="Times New Roman" w:hAnsi="Arial" w:cs="Arial"/>
+          <w:i w:val="0"/>
+          <w:iCs w:val="0"/>
+          <w:color w:val="3A3A3A"/>
+          <w:sz w:val="23"/>
+          <w:szCs w:val="23"/>
+        </w:rPr>
+        <w:t xml:space="preserve"> </w:t>
+      </w:r>
+      <w:r>
+        <w:rPr>
+          <w:rFonts w:ascii="Arial" w:eastAsia="Times New Roman" w:hAnsi="Arial" w:cs="Arial"/>
+          <w:i w:val="0"/>
+          <w:iCs w:val="0"/>
+          <w:color w:val="3A3A3A"/>
+          <w:sz w:val="23"/>
+          <w:szCs w:val="23"/>
+        </w:rPr>
+        <w:sym w:font="Wingdings" w:char="F0E0"/>
+      </w:r>
+    </w:p>
+    <w:p>
+      <w:pPr>
+        <w:rPr>
+          <w:rFonts w:ascii="Times New Roman" w:hAnsi="Times New Roman" w:cs="Times New Roman"/>
+        </w:rPr>
+      </w:pPr>
+      <w:r>
+        <w:rPr>
+          <w:noProof/>
+        </w:rPr>
+        <w:drawing>
+          <wp:inline distT="0" distB="0" distL="0" distR="0" wp14:anchorId="779B0FCA" wp14:editId="2C689CE4">
+            <wp:extent cx="5713730" cy="7140575"/>
+            <wp:effectExtent l="0" t="0" r="0" b="0"/>
+            <wp:docPr id="1" name="Picture 1" descr="Hierarchy of Selenium Classes and Interfaces"/>
+            <wp:cNvGraphicFramePr>
+              <a:graphicFrameLocks xmlns:a="http://schemas.openxmlformats.org/drawingml/2006/main" noChangeAspect="1"/>
+            </wp:cNvGraphicFramePr>
+            <a:graphic xmlns:a="http://schemas.openxmlformats.org/drawingml/2006/main">
+              <a:graphicData uri="http://schemas.openxmlformats.org/drawingml/2006/picture">
+                <pic:pic xmlns:pic="http://schemas.openxmlformats.org/drawingml/2006/picture">
+                  <pic:nvPicPr>
+                    <pic:cNvPr id="0" name="Picture 1" descr="Hierarchy of Selenium Classes and Interfaces"/>
+                    <pic:cNvPicPr>
+                      <a:picLocks noChangeAspect="1" noChangeArrowheads="1"/>
+                    </pic:cNvPicPr>
+                  </pic:nvPicPr>
+                  <pic:blipFill>
+                    <a:blip r:embed="rId6">
+                      <a:extLst>
+                        <a:ext uri="{28A0092B-C50C-407E-A947-70E740481C1C}">
+                          <a14:useLocalDpi xmlns:a14="http://schemas.microsoft.com/office/drawing/2010/main" val="0"/>
+                        </a:ext>
+                      </a:extLst>
+                    </a:blip>
+                    <a:srcRect/>
+                    <a:stretch>
+                      <a:fillRect/>
+                    </a:stretch>
+                  </pic:blipFill>
+                  <pic:spPr bwMode="auto">
+                    <a:xfrm>
+                      <a:off x="0" y="0"/>
+                      <a:ext cx="5713730" cy="7140575"/>
+                    </a:xfrm>
+                    <a:prstGeom prst="rect">
+                      <a:avLst/>
+                    </a:prstGeom>
+                    <a:noFill/>
+                    <a:ln>
+                      <a:noFill/>
+                    </a:ln>
+                  </pic:spPr>
+                </pic:pic>
+              </a:graphicData>
+            </a:graphic>
+          </wp:inline>
+        </w:drawing>
+      </w:r>
+    </w:p>
+    <w:p>
+      <w:pPr>
+        <w:pStyle w:val="NormalWeb"/>
+        <w:shd w:val="clear" w:color="auto" w:fill="FFFFFF"/>
+        <w:spacing w:after="225" w:afterAutospacing="0"/>
+        <w:jc w:val="both"/>
+        <w:rPr>
+          <w:rFonts w:ascii="Segoe UI" w:hAnsi="Segoe UI" w:cs="Segoe UI"/>
+          <w:color w:val="252830"/>
+        </w:rPr>
+      </w:pPr>
+      <w:r>
+        <w:rPr>
+          <w:rFonts w:ascii="Segoe UI" w:hAnsi="Segoe UI" w:cs="Segoe UI"/>
+          <w:color w:val="252830"/>
+        </w:rPr>
+        <w:t>Let us explain the above hierarchy in details:</w:t>
+      </w:r>
+    </w:p>
+    <w:p>
+      <w:pPr>
+        <w:numPr>
+          <w:ilvl w:val="0"/>
+          <w:numId w:val="1"/>
+        </w:numPr>
+        <w:shd w:val="clear" w:color="auto" w:fill="FFFFFF"/>
+        <w:spacing w:before="100" w:beforeAutospacing="1" w:after="100" w:afterAutospacing="1" w:line="240" w:lineRule="auto"/>
+        <w:ind w:left="1320" w:right="75"/>
+        <w:jc w:val="both"/>
+        <w:rPr>
+          <w:rFonts w:ascii="Segoe UI" w:hAnsi="Segoe UI" w:cs="Segoe UI"/>
+          <w:color w:val="252830"/>
+          <w:sz w:val="26"/>
+          <w:szCs w:val="26"/>
+        </w:rPr>
+      </w:pPr>
+      <w:r>
+        <w:rPr>
+          <w:rStyle w:val="Strong"/>
+          <w:rFonts w:ascii="Segoe UI" w:hAnsi="Segoe UI" w:cs="Segoe UI"/>
+          <w:color w:val="252830"/>
+          <w:sz w:val="26"/>
+          <w:szCs w:val="26"/>
+        </w:rPr>
+        <w:t>SearchContext</w:t>
+      </w:r>
+      <w:r>
+        <w:rPr>
+          <w:rFonts w:ascii="Segoe UI" w:hAnsi="Segoe UI" w:cs="Segoe UI"/>
+          <w:color w:val="252830"/>
+          <w:sz w:val="26"/>
+          <w:szCs w:val="26"/>
+        </w:rPr>
+        <w:t> is the topmost interface of Webdriver which contains only two abstract method findElement() and findElements(). These two methods don’t have a method body.</w:t>
+      </w:r>
+    </w:p>
+    <w:p>
+      <w:pPr>
+        <w:numPr>
+          <w:ilvl w:val="0"/>
+          <w:numId w:val="1"/>
+        </w:numPr>
+        <w:shd w:val="clear" w:color="auto" w:fill="FFFFFF"/>
+        <w:spacing w:before="100" w:beforeAutospacing="1" w:after="100" w:afterAutospacing="1" w:line="240" w:lineRule="auto"/>
+        <w:ind w:left="1320" w:right="75"/>
+        <w:jc w:val="both"/>
+        <w:rPr>
+          <w:rFonts w:ascii="Segoe UI" w:hAnsi="Segoe UI" w:cs="Segoe UI"/>
+          <w:color w:val="252830"/>
+          <w:sz w:val="26"/>
+          <w:szCs w:val="26"/>
+        </w:rPr>
+      </w:pPr>
+      <w:r>
+        <w:rPr>
+          <w:rStyle w:val="Strong"/>
+          <w:rFonts w:ascii="Segoe UI" w:hAnsi="Segoe UI" w:cs="Segoe UI"/>
+          <w:color w:val="252830"/>
+          <w:sz w:val="26"/>
+          <w:szCs w:val="26"/>
+        </w:rPr>
+        <w:t>WebDriver</w:t>
+      </w:r>
+      <w:r>
+        <w:rPr>
+          <w:rFonts w:ascii="Segoe UI" w:hAnsi="Segoe UI" w:cs="Segoe UI"/>
+          <w:color w:val="252830"/>
+          <w:sz w:val="26"/>
+          <w:szCs w:val="26"/>
+        </w:rPr>
+        <w:t xml:space="preserve"> also is an interface which extends SearchContext interface which has also so many abstract methods like close(), get(java.lang.String URL), quite(), </w:t>
+      </w:r>
+      <w:r>
+        <w:rPr>
+          <w:rFonts w:ascii="Segoe UI" w:hAnsi="Segoe UI" w:cs="Segoe UI"/>
+          <w:color w:val="252830"/>
+          <w:sz w:val="26"/>
+          <w:szCs w:val="26"/>
+        </w:rPr>
+        <w:lastRenderedPageBreak/>
+        <w:t>navigate(), switchTo() and other so many methods for more details you can visit this </w:t>
+      </w:r>
+      <w:hyperlink r:id="rId7" w:tgtFrame="_blank" w:history="1">
+        <w:r>
+          <w:rPr>
+            <w:rStyle w:val="Hyperlink"/>
+            <w:rFonts w:ascii="Segoe UI" w:hAnsi="Segoe UI" w:cs="Segoe UI"/>
+            <w:sz w:val="26"/>
+            <w:szCs w:val="26"/>
+          </w:rPr>
+          <w:t>URL</w:t>
+        </w:r>
+      </w:hyperlink>
+    </w:p>
+    <w:p>
+      <w:pPr>
+        <w:numPr>
+          <w:ilvl w:val="0"/>
+          <w:numId w:val="1"/>
+        </w:numPr>
+        <w:shd w:val="clear" w:color="auto" w:fill="FFFFFF"/>
+        <w:spacing w:before="100" w:beforeAutospacing="1" w:after="100" w:afterAutospacing="1" w:line="240" w:lineRule="auto"/>
+        <w:ind w:left="1320" w:right="75"/>
+        <w:jc w:val="both"/>
+        <w:rPr>
+          <w:rFonts w:ascii="Segoe UI" w:hAnsi="Segoe UI" w:cs="Segoe UI"/>
+          <w:color w:val="252830"/>
+          <w:sz w:val="26"/>
+          <w:szCs w:val="26"/>
+        </w:rPr>
+      </w:pPr>
+      <w:r>
+        <w:rPr>
+          <w:rFonts w:ascii="Segoe UI" w:hAnsi="Segoe UI" w:cs="Segoe UI"/>
+          <w:color w:val="252830"/>
+          <w:sz w:val="26"/>
+          <w:szCs w:val="26"/>
+        </w:rPr>
+        <w:t>The next one is </w:t>
+      </w:r>
+      <w:r>
+        <w:rPr>
+          <w:rStyle w:val="Strong"/>
+          <w:rFonts w:ascii="Segoe UI" w:hAnsi="Segoe UI" w:cs="Segoe UI"/>
+          <w:color w:val="252830"/>
+          <w:sz w:val="26"/>
+          <w:szCs w:val="26"/>
+        </w:rPr>
+        <w:t>RemoteWebDriver</w:t>
+      </w:r>
+      <w:r>
+        <w:rPr>
+          <w:rFonts w:ascii="Segoe UI" w:hAnsi="Segoe UI" w:cs="Segoe UI"/>
+          <w:color w:val="252830"/>
+          <w:sz w:val="26"/>
+          <w:szCs w:val="26"/>
+        </w:rPr>
+        <w:t>, which is a fully implemented class where all abstract methods of WebDriver and SearchContext interface implemented. Also, two other interfaces JavascriptExecutor and TakesScreenshot abstract methods are implemented in RemoteWebDriver class.</w:t>
+      </w:r>
+    </w:p>
+    <w:p>
+      <w:pPr>
+        <w:numPr>
+          <w:ilvl w:val="0"/>
+          <w:numId w:val="1"/>
+        </w:numPr>
+        <w:shd w:val="clear" w:color="auto" w:fill="FFFFFF"/>
+        <w:spacing w:before="100" w:beforeAutospacing="1" w:after="100" w:afterAutospacing="1" w:line="240" w:lineRule="auto"/>
+        <w:ind w:left="1320" w:right="75"/>
+        <w:jc w:val="both"/>
+        <w:rPr>
+          <w:rFonts w:ascii="Segoe UI" w:hAnsi="Segoe UI" w:cs="Segoe UI"/>
+          <w:color w:val="252830"/>
+          <w:sz w:val="26"/>
+          <w:szCs w:val="26"/>
+        </w:rPr>
+      </w:pPr>
+      <w:r>
+        <w:rPr>
+          <w:rFonts w:ascii="Segoe UI" w:hAnsi="Segoe UI" w:cs="Segoe UI"/>
+          <w:color w:val="252830"/>
+          <w:sz w:val="26"/>
+          <w:szCs w:val="26"/>
+        </w:rPr>
+        <w:t>And Finally, browser-specific driver classes available like FirefoxDriver, ChromeDriver, IEDriver, SafariDriver, etc.</w:t>
+      </w:r>
+    </w:p>
+    <w:p>
+      <w:pPr>
+        <w:shd w:val="clear" w:color="auto" w:fill="FFFFFF"/>
+        <w:spacing w:before="100" w:beforeAutospacing="1" w:after="100" w:afterAutospacing="1" w:line="240" w:lineRule="auto"/>
+        <w:ind w:right="75"/>
+        <w:jc w:val="both"/>
+        <w:rPr>
+          <w:rFonts w:ascii="Georgia" w:hAnsi="Georgia"/>
+          <w:color w:val="292929"/>
+          <w:spacing w:val="-1"/>
+          <w:sz w:val="32"/>
+          <w:szCs w:val="32"/>
+          <w:shd w:val="clear" w:color="auto" w:fill="FFFFFF"/>
+        </w:rPr>
+      </w:pPr>
+    </w:p>
+    <w:p>
+      <w:pPr>
+        <w:shd w:val="clear" w:color="auto" w:fill="FFFFFF"/>
+        <w:spacing w:before="100" w:beforeAutospacing="1" w:after="100" w:afterAutospacing="1" w:line="240" w:lineRule="auto"/>
+        <w:ind w:right="75"/>
+        <w:jc w:val="both"/>
+        <w:rPr>
+          <w:rFonts w:ascii="Georgia" w:hAnsi="Georgia"/>
+          <w:color w:val="292929"/>
+          <w:spacing w:val="-1"/>
+          <w:sz w:val="32"/>
+          <w:szCs w:val="32"/>
+          <w:shd w:val="clear" w:color="auto" w:fill="FFFFFF"/>
+        </w:rPr>
+      </w:pPr>
+      <w:r>
+        <w:rPr>
+          <w:rFonts w:ascii="Georgia" w:hAnsi="Georgia"/>
+          <w:color w:val="292929"/>
+          <w:spacing w:val="-1"/>
+          <w:sz w:val="32"/>
+          <w:szCs w:val="32"/>
+          <w:shd w:val="clear" w:color="auto" w:fill="FFFFFF"/>
+        </w:rPr>
+        <w:t>WebDriver dr</w:t>
+      </w:r>
+      <w:r>
+        <w:rPr>
+          <w:rFonts w:ascii="Georgia" w:hAnsi="Georgia"/>
+          <w:color w:val="292929"/>
+          <w:spacing w:val="-1"/>
+          <w:sz w:val="32"/>
+          <w:szCs w:val="32"/>
+          <w:shd w:val="clear" w:color="auto" w:fill="FFFFFF"/>
+        </w:rPr>
+        <w:t>iver</w:t>
+      </w:r>
+      <w:r>
+        <w:rPr>
+          <w:rFonts w:ascii="Georgia" w:hAnsi="Georgia"/>
+          <w:color w:val="292929"/>
+          <w:spacing w:val="-1"/>
+          <w:sz w:val="32"/>
+          <w:szCs w:val="32"/>
+          <w:shd w:val="clear" w:color="auto" w:fill="FFFFFF"/>
+        </w:rPr>
+        <w:t xml:space="preserve"> = new ChromeDriver();</w:t>
+      </w:r>
+    </w:p>
+    <w:p>
+      <w:pPr>
+        <w:shd w:val="clear" w:color="auto" w:fill="FFFFFF"/>
+        <w:spacing w:before="100" w:beforeAutospacing="1" w:after="100" w:afterAutospacing="1" w:line="240" w:lineRule="auto"/>
+        <w:ind w:right="75"/>
+        <w:jc w:val="both"/>
+        <w:rPr>
+          <w:rFonts w:ascii="Georgia" w:hAnsi="Georgia"/>
+          <w:color w:val="292929"/>
+          <w:spacing w:val="-1"/>
+          <w:sz w:val="32"/>
+          <w:szCs w:val="32"/>
+          <w:shd w:val="clear" w:color="auto" w:fill="FFFFFF"/>
+        </w:rPr>
+      </w:pPr>
+      <w:r>
+        <w:rPr>
+          <w:rFonts w:ascii="Georgia" w:hAnsi="Georgia"/>
+          <w:color w:val="292929"/>
+          <w:spacing w:val="-1"/>
+          <w:sz w:val="32"/>
+          <w:szCs w:val="32"/>
+          <w:shd w:val="clear" w:color="auto" w:fill="FFFFFF"/>
+        </w:rPr>
+        <w:t>This means you are creating instance of ChromeDriver</w:t>
+      </w:r>
+      <w:r>
+        <w:rPr>
+          <w:rFonts w:ascii="Georgia" w:hAnsi="Georgia"/>
+          <w:color w:val="292929"/>
+          <w:spacing w:val="-1"/>
+          <w:sz w:val="32"/>
+          <w:szCs w:val="32"/>
+          <w:shd w:val="clear" w:color="auto" w:fill="FFFFFF"/>
+        </w:rPr>
+        <w:t xml:space="preserve">. </w:t>
+      </w:r>
+      <w:r>
+        <w:rPr>
+          <w:rFonts w:ascii="Georgia" w:hAnsi="Georgia"/>
+          <w:color w:val="292929"/>
+          <w:spacing w:val="-1"/>
+          <w:sz w:val="32"/>
+          <w:szCs w:val="32"/>
+          <w:shd w:val="clear" w:color="auto" w:fill="FFFFFF"/>
+        </w:rPr>
+        <w:t>In this case our driver object will access all the methods implemented in ChromeDriver class. Also it has access to all the methods of WebDriver and SearchContexts interfaces which is implemented in RemoteWebDriver as ChromeDriver class is extending.</w:t>
+      </w:r>
+    </w:p>
+    <w:p>
+      <w:pPr>
+        <w:shd w:val="clear" w:color="auto" w:fill="FFFFFF"/>
+        <w:spacing w:before="100" w:beforeAutospacing="1" w:after="100" w:afterAutospacing="1" w:line="240" w:lineRule="auto"/>
+        <w:ind w:right="75"/>
+        <w:jc w:val="both"/>
+        <w:rPr>
+          <w:rFonts w:ascii="Georgia" w:hAnsi="Georgia"/>
+          <w:color w:val="292929"/>
+          <w:spacing w:val="-1"/>
+          <w:sz w:val="32"/>
+          <w:szCs w:val="32"/>
+          <w:shd w:val="clear" w:color="auto" w:fill="FFFFFF"/>
+        </w:rPr>
+      </w:pPr>
+    </w:p>
+    <w:p>
+      <w:pPr>
+        <w:shd w:val="clear" w:color="auto" w:fill="FFFFFF"/>
+        <w:spacing w:before="100" w:beforeAutospacing="1" w:after="100" w:afterAutospacing="1" w:line="240" w:lineRule="auto"/>
+        <w:ind w:right="75"/>
+        <w:jc w:val="both"/>
+        <w:rPr>
+          <w:rFonts w:ascii="Georgia" w:hAnsi="Georgia"/>
+          <w:color w:val="292929"/>
+          <w:spacing w:val="-1"/>
+          <w:sz w:val="32"/>
+          <w:szCs w:val="32"/>
+          <w:shd w:val="clear" w:color="auto" w:fill="FFFFFF"/>
+        </w:rPr>
+      </w:pPr>
+    </w:p>
+    <w:p>
+      <w:pPr>
+        <w:shd w:val="clear" w:color="auto" w:fill="FFFFFF"/>
+        <w:spacing w:before="100" w:beforeAutospacing="1" w:after="100" w:afterAutospacing="1" w:line="240" w:lineRule="auto"/>
+        <w:ind w:right="75"/>
+        <w:jc w:val="both"/>
+        <w:rPr>
+          <w:rFonts w:ascii="Georgia" w:hAnsi="Georgia"/>
+          <w:color w:val="292929"/>
+          <w:spacing w:val="-1"/>
+          <w:sz w:val="32"/>
+          <w:szCs w:val="32"/>
+          <w:shd w:val="clear" w:color="auto" w:fill="FFFFFF"/>
+        </w:rPr>
+      </w:pPr>
+    </w:p>
+    <w:p>
+      <w:pPr>
+        <w:shd w:val="clear" w:color="auto" w:fill="FFFFFF"/>
+        <w:spacing w:before="100" w:beforeAutospacing="1" w:after="100" w:afterAutospacing="1" w:line="240" w:lineRule="auto"/>
+        <w:ind w:right="75"/>
+        <w:jc w:val="both"/>
+        <w:rPr>
+          <w:rFonts w:ascii="Segoe UI" w:hAnsi="Segoe UI" w:cs="Segoe UI"/>
+          <w:color w:val="252830"/>
+          <w:sz w:val="26"/>
+          <w:szCs w:val="26"/>
+        </w:rPr>
+      </w:pPr>
+    </w:p>
+    <w:p>
+      <w:pPr>
+        <w:pStyle w:val="Heading2"/>
+        <w:shd w:val="clear" w:color="auto" w:fill="FFFFFF"/>
+        <w:spacing w:before="150" w:after="150"/>
+        <w:ind w:left="75" w:right="75"/>
+        <w:rPr>
+          <w:rFonts w:ascii="Segoe UI" w:hAnsi="Segoe UI" w:cs="Segoe UI"/>
+          <w:color w:val="000000"/>
+        </w:rPr>
+      </w:pPr>
+      <w:r>
+        <w:rPr>
+          <w:rStyle w:val="Strong"/>
+          <w:rFonts w:ascii="Segoe UI" w:hAnsi="Segoe UI" w:cs="Segoe UI"/>
+          <w:color w:val="000000"/>
+        </w:rPr>
+        <w:lastRenderedPageBreak/>
+        <w:t>WebElement</w:t>
+      </w:r>
+      <w:r>
+        <w:rPr>
+          <w:rStyle w:val="Strong"/>
+          <w:rFonts w:ascii="Segoe UI" w:hAnsi="Segoe UI" w:cs="Segoe UI"/>
+          <w:b w:val="0"/>
+          <w:bCs w:val="0"/>
+          <w:color w:val="000000"/>
+        </w:rPr>
+        <w:t xml:space="preserve"> </w:t>
+      </w:r>
+      <w:r>
+        <w:rPr>
+          <w:rStyle w:val="Strong"/>
+          <w:rFonts w:ascii="Segoe UI" w:hAnsi="Segoe UI" w:cs="Segoe UI"/>
+          <w:b w:val="0"/>
+          <w:bCs w:val="0"/>
+          <w:color w:val="000000"/>
+        </w:rPr>
+        <w:t xml:space="preserve">interface </w:t>
+      </w:r>
+      <w:r>
+        <w:rPr>
+          <w:rStyle w:val="Strong"/>
+          <w:rFonts w:ascii="Segoe UI" w:hAnsi="Segoe UI" w:cs="Segoe UI"/>
+          <w:b w:val="0"/>
+          <w:bCs w:val="0"/>
+          <w:color w:val="000000"/>
+        </w:rPr>
+        <w:t>Hierarchy</w:t>
+      </w:r>
+      <w:r>
+        <w:rPr>
+          <w:rStyle w:val="Strong"/>
+          <w:rFonts w:ascii="Segoe UI" w:hAnsi="Segoe UI" w:cs="Segoe UI"/>
+          <w:b w:val="0"/>
+          <w:bCs w:val="0"/>
+          <w:color w:val="000000"/>
+        </w:rPr>
+        <w:t xml:space="preserve"> </w:t>
+      </w:r>
+      <w:r>
+        <w:rPr>
+          <w:rStyle w:val="Strong"/>
+          <w:rFonts w:ascii="Segoe UI" w:hAnsi="Segoe UI" w:cs="Segoe UI"/>
+          <w:b w:val="0"/>
+          <w:bCs w:val="0"/>
+          <w:color w:val="000000"/>
+        </w:rPr>
+        <w:sym w:font="Wingdings" w:char="F0E0"/>
+      </w:r>
+    </w:p>
+    <w:p>
+      <w:pPr>
+        <w:rPr>
+          <w:rFonts w:ascii="Times New Roman" w:hAnsi="Times New Roman" w:cs="Times New Roman"/>
+        </w:rPr>
+      </w:pPr>
+      <w:r>
+        <w:rPr>
+          <w:noProof/>
+        </w:rPr>
+        <w:drawing>
+          <wp:inline distT="0" distB="0" distL="0" distR="0" wp14:anchorId="626B8021" wp14:editId="4D140D01">
+            <wp:extent cx="4762500" cy="5951220"/>
+            <wp:effectExtent l="0" t="0" r="0" b="0"/>
+            <wp:docPr id="2" name="Picture 2" descr="WebElement Hierarchy"/>
+            <wp:cNvGraphicFramePr>
+              <a:graphicFrameLocks xmlns:a="http://schemas.openxmlformats.org/drawingml/2006/main" noChangeAspect="1"/>
+            </wp:cNvGraphicFramePr>
+            <a:graphic xmlns:a="http://schemas.openxmlformats.org/drawingml/2006/main">
+              <a:graphicData uri="http://schemas.openxmlformats.org/drawingml/2006/picture">
+                <pic:pic xmlns:pic="http://schemas.openxmlformats.org/drawingml/2006/picture">
+                  <pic:nvPicPr>
+                    <pic:cNvPr id="0" name="Picture 3" descr="WebElement Hierarchy"/>
+                    <pic:cNvPicPr>
+                      <a:picLocks noChangeAspect="1" noChangeArrowheads="1"/>
+                    </pic:cNvPicPr>
+                  </pic:nvPicPr>
+                  <pic:blipFill>
+                    <a:blip r:embed="rId8">
+                      <a:extLst>
+                        <a:ext uri="{28A0092B-C50C-407E-A947-70E740481C1C}">
+                          <a14:useLocalDpi xmlns:a14="http://schemas.microsoft.com/office/drawing/2010/main" val="0"/>
+                        </a:ext>
+                      </a:extLst>
+                    </a:blip>
+                    <a:srcRect/>
+                    <a:stretch>
+                      <a:fillRect/>
+                    </a:stretch>
+                  </pic:blipFill>
+                  <pic:spPr bwMode="auto">
+                    <a:xfrm>
+                      <a:off x="0" y="0"/>
+                      <a:ext cx="4762500" cy="5951220"/>
+                    </a:xfrm>
+                    <a:prstGeom prst="rect">
+                      <a:avLst/>
+                    </a:prstGeom>
+                    <a:noFill/>
+                    <a:ln>
+                      <a:noFill/>
+                    </a:ln>
+                  </pic:spPr>
+                </pic:pic>
+              </a:graphicData>
+            </a:graphic>
+          </wp:inline>
+        </w:drawing>
+      </w:r>
+    </w:p>
+    <w:p>
+      <w:pPr>
+        <w:numPr>
+          <w:ilvl w:val="0"/>
+          <w:numId w:val="2"/>
+        </w:numPr>
+        <w:shd w:val="clear" w:color="auto" w:fill="FFFFFF"/>
+        <w:spacing w:before="100" w:beforeAutospacing="1" w:after="100" w:afterAutospacing="1" w:line="240" w:lineRule="auto"/>
+        <w:ind w:left="1320" w:right="75"/>
+        <w:jc w:val="both"/>
+        <w:rPr>
+          <w:rFonts w:ascii="Segoe UI" w:hAnsi="Segoe UI" w:cs="Segoe UI"/>
+          <w:color w:val="252830"/>
+          <w:sz w:val="26"/>
+          <w:szCs w:val="26"/>
+        </w:rPr>
+      </w:pPr>
+      <w:r>
+        <w:rPr>
+          <w:rFonts w:ascii="Segoe UI" w:hAnsi="Segoe UI" w:cs="Segoe UI"/>
+          <w:color w:val="252830"/>
+          <w:sz w:val="26"/>
+          <w:szCs w:val="26"/>
+        </w:rPr>
+        <w:t>The webElement interface extends two other interfaces like SearchContext and TakesScreenshot interfaces. the webElement interface has so many useful methods that are frequently used during the automation. those methods like clear(), click(), getText(), submit() etc.</w:t>
+      </w:r>
+    </w:p>
+    <w:p>
+      <w:pPr>
+        <w:numPr>
+          <w:ilvl w:val="0"/>
+          <w:numId w:val="2"/>
+        </w:numPr>
+        <w:shd w:val="clear" w:color="auto" w:fill="FFFFFF"/>
+        <w:spacing w:before="100" w:beforeAutospacing="1" w:after="100" w:afterAutospacing="1" w:line="240" w:lineRule="auto"/>
+        <w:ind w:left="1320" w:right="75"/>
+        <w:jc w:val="both"/>
+        <w:rPr>
+          <w:rFonts w:ascii="Segoe UI" w:hAnsi="Segoe UI" w:cs="Segoe UI"/>
+          <w:color w:val="252830"/>
+          <w:sz w:val="26"/>
+          <w:szCs w:val="26"/>
+        </w:rPr>
+      </w:pPr>
+      <w:r>
+        <w:rPr>
+          <w:rFonts w:ascii="Segoe UI" w:hAnsi="Segoe UI" w:cs="Segoe UI"/>
+          <w:color w:val="252830"/>
+          <w:sz w:val="26"/>
+          <w:szCs w:val="26"/>
+        </w:rPr>
+        <w:t>RemoteWebELement is a class which implements all the abstract methods of the webElement interface</w:t>
+      </w:r>
+    </w:p>
+    <w:p>
+      <w:pPr>
+        <w:numPr>
+          <w:ilvl w:val="0"/>
+          <w:numId w:val="2"/>
+        </w:numPr>
+        <w:shd w:val="clear" w:color="auto" w:fill="FFFFFF"/>
+        <w:spacing w:before="100" w:beforeAutospacing="1" w:after="100" w:afterAutospacing="1" w:line="240" w:lineRule="auto"/>
+        <w:ind w:left="1320" w:right="75"/>
+        <w:jc w:val="both"/>
+        <w:rPr>
+          <w:rFonts w:ascii="Segoe UI" w:hAnsi="Segoe UI" w:cs="Segoe UI"/>
+          <w:color w:val="252830"/>
+          <w:sz w:val="26"/>
+          <w:szCs w:val="26"/>
+        </w:rPr>
+      </w:pPr>
+      <w:r>
+        <w:rPr>
+          <w:rFonts w:ascii="Segoe UI" w:hAnsi="Segoe UI" w:cs="Segoe UI"/>
+          <w:color w:val="252830"/>
+          <w:sz w:val="26"/>
+          <w:szCs w:val="26"/>
+        </w:rPr>
+        <w:t>When you try to search an element in DOM then you are going to use findElement() and findElements() then the remoteWebelement class is up-casting to webElement interface, and if you perform any operation like click() or submit(), then the overridden method of the remoteWebelement class is executed.</w:t>
+      </w:r>
     </w:p>
     <w:p>
       <w:pPr>
@@ -623,12 +1332,321 @@
     </w:p>
     <w:sectPr>
       <w:pgSz w:w="12240" w:h="15840"/>
-      <w:pgMar w:top="1440" w:right="1440" w:bottom="1440" w:left="1440" w:header="720" w:footer="720" w:gutter="0"/>
+      <w:pgMar w:top="720" w:right="720" w:bottom="720" w:left="720" w:header="720" w:footer="720" w:gutter="0"/>
       <w:cols w:space="720"/>
       <w:docGrid w:linePitch="360"/>
     </w:sectPr>
   </w:body>
 </w:document>
+</file>
+
+<file path=word/numbering.xml><?xml version="1.0" encoding="utf-8"?>
+<w:numbering xmlns:wpc="http://schemas.microsoft.com/office/word/2010/wordprocessingCanvas" xmlns:cx="http://schemas.microsoft.com/office/drawing/2014/chartex" xmlns:cx1="http://schemas.microsoft.com/office/drawing/2015/9/8/chartex" xmlns:cx2="http://schemas.microsoft.com/office/drawing/2015/10/21/chartex" xmlns:cx3="http://schemas.microsoft.com/office/drawing/2016/5/9/chartex" xmlns:cx4="http://schemas.microsoft.com/office/drawing/2016/5/10/chartex" xmlns:cx5="http://schemas.microsoft.com/office/drawing/2016/5/11/chartex" xmlns:cx6="http://schemas.microsoft.com/office/drawing/2016/5/12/chartex" xmlns:cx7="http://schemas.microsoft.com/office/drawing/2016/5/13/chartex" xmlns:cx8="http://schemas.microsoft.com/office/drawing/2016/5/14/chartex" xmlns:mc="http://schemas.openxmlformats.org/markup-compatibility/2006" xmlns:aink="http://schemas.microsoft.com/office/drawing/2016/ink" xmlns:am3d="http://schemas.microsoft.com/office/drawing/2017/model3d" xmlns:o="urn:schemas-microsoft-com:office:office" xmlns:r="http://schemas.openxmlformats.org/officeDocument/2006/relationships" xmlns:m="http://schemas.openxmlformats.org/officeDocument/2006/math" xmlns:v="urn:schemas-microsoft-com:vml" xmlns:wp14="http://schemas.microsoft.com/office/word/2010/wordprocessingDrawing" xmlns:wp="http://schemas.openxmlformats.org/drawingml/2006/wordprocessingDrawing" xmlns:w10="urn:schemas-microsoft-com:office:word" xmlns:w="http://schemas.openxmlformats.org/wordprocessingml/2006/main" xmlns:w14="http://schemas.microsoft.com/office/word/2010/wordml" xmlns:w15="http://schemas.microsoft.com/office/word/2012/wordml" xmlns:w16cex="http://schemas.microsoft.com/office/word/2018/wordml/cex" xmlns:w16cid="http://schemas.microsoft.com/office/word/2016/wordml/cid" xmlns:w16="http://schemas.microsoft.com/office/word/2018/wordml" xmlns:w16se="http://schemas.microsoft.com/office/word/2015/wordml/symex" xmlns:wpg="http://schemas.microsoft.com/office/word/2010/wordprocessingGroup" xmlns:wpi="http://schemas.microsoft.com/office/word/2010/wordprocessingInk" xmlns:wne="http://schemas.microsoft.com/office/word/2006/wordml" xmlns:wps="http://schemas.microsoft.com/office/word/2010/wordprocessingShape" mc:Ignorable="w14 w15 w16se w16cid w16 w16cex wp14">
+  <w:abstractNum w:abstractNumId="0" w15:restartNumberingAfterBreak="0">
+    <w:nsid w:val="37BD0A38"/>
+    <w:multiLevelType w:val="multilevel"/>
+    <w:tmpl w:val="67B2B302"/>
+    <w:lvl w:ilvl="0">
+      <w:start w:val="1"/>
+      <w:numFmt w:val="bullet"/>
+      <w:lvlText w:val=""/>
+      <w:lvlJc w:val="left"/>
+      <w:pPr>
+        <w:tabs>
+          <w:tab w:val="num" w:pos="720"/>
+        </w:tabs>
+        <w:ind w:left="720" w:hanging="360"/>
+      </w:pPr>
+      <w:rPr>
+        <w:rFonts w:ascii="Symbol" w:hAnsi="Symbol" w:hint="default"/>
+        <w:sz w:val="20"/>
+      </w:rPr>
+    </w:lvl>
+    <w:lvl w:ilvl="1" w:tentative="1">
+      <w:start w:val="1"/>
+      <w:numFmt w:val="bullet"/>
+      <w:lvlText w:val="o"/>
+      <w:lvlJc w:val="left"/>
+      <w:pPr>
+        <w:tabs>
+          <w:tab w:val="num" w:pos="1440"/>
+        </w:tabs>
+        <w:ind w:left="1440" w:hanging="360"/>
+      </w:pPr>
+      <w:rPr>
+        <w:rFonts w:ascii="Courier New" w:hAnsi="Courier New" w:hint="default"/>
+        <w:sz w:val="20"/>
+      </w:rPr>
+    </w:lvl>
+    <w:lvl w:ilvl="2" w:tentative="1">
+      <w:start w:val="1"/>
+      <w:numFmt w:val="bullet"/>
+      <w:lvlText w:val=""/>
+      <w:lvlJc w:val="left"/>
+      <w:pPr>
+        <w:tabs>
+          <w:tab w:val="num" w:pos="2160"/>
+        </w:tabs>
+        <w:ind w:left="2160" w:hanging="360"/>
+      </w:pPr>
+      <w:rPr>
+        <w:rFonts w:ascii="Wingdings" w:hAnsi="Wingdings" w:hint="default"/>
+        <w:sz w:val="20"/>
+      </w:rPr>
+    </w:lvl>
+    <w:lvl w:ilvl="3" w:tentative="1">
+      <w:start w:val="1"/>
+      <w:numFmt w:val="bullet"/>
+      <w:lvlText w:val=""/>
+      <w:lvlJc w:val="left"/>
+      <w:pPr>
+        <w:tabs>
+          <w:tab w:val="num" w:pos="2880"/>
+        </w:tabs>
+        <w:ind w:left="2880" w:hanging="360"/>
+      </w:pPr>
+      <w:rPr>
+        <w:rFonts w:ascii="Wingdings" w:hAnsi="Wingdings" w:hint="default"/>
+        <w:sz w:val="20"/>
+      </w:rPr>
+    </w:lvl>
+    <w:lvl w:ilvl="4" w:tentative="1">
+      <w:start w:val="1"/>
+      <w:numFmt w:val="bullet"/>
+      <w:lvlText w:val=""/>
+      <w:lvlJc w:val="left"/>
+      <w:pPr>
+        <w:tabs>
+          <w:tab w:val="num" w:pos="3600"/>
+        </w:tabs>
+        <w:ind w:left="3600" w:hanging="360"/>
+      </w:pPr>
+      <w:rPr>
+        <w:rFonts w:ascii="Wingdings" w:hAnsi="Wingdings" w:hint="default"/>
+        <w:sz w:val="20"/>
+      </w:rPr>
+    </w:lvl>
+    <w:lvl w:ilvl="5" w:tentative="1">
+      <w:start w:val="1"/>
+      <w:numFmt w:val="bullet"/>
+      <w:lvlText w:val=""/>
+      <w:lvlJc w:val="left"/>
+      <w:pPr>
+        <w:tabs>
+          <w:tab w:val="num" w:pos="4320"/>
+        </w:tabs>
+        <w:ind w:left="4320" w:hanging="360"/>
+      </w:pPr>
+      <w:rPr>
+        <w:rFonts w:ascii="Wingdings" w:hAnsi="Wingdings" w:hint="default"/>
+        <w:sz w:val="20"/>
+      </w:rPr>
+    </w:lvl>
+    <w:lvl w:ilvl="6" w:tentative="1">
+      <w:start w:val="1"/>
+      <w:numFmt w:val="bullet"/>
+      <w:lvlText w:val=""/>
+      <w:lvlJc w:val="left"/>
+      <w:pPr>
+        <w:tabs>
+          <w:tab w:val="num" w:pos="5040"/>
+        </w:tabs>
+        <w:ind w:left="5040" w:hanging="360"/>
+      </w:pPr>
+      <w:rPr>
+        <w:rFonts w:ascii="Wingdings" w:hAnsi="Wingdings" w:hint="default"/>
+        <w:sz w:val="20"/>
+      </w:rPr>
+    </w:lvl>
+    <w:lvl w:ilvl="7" w:tentative="1">
+      <w:start w:val="1"/>
+      <w:numFmt w:val="bullet"/>
+      <w:lvlText w:val=""/>
+      <w:lvlJc w:val="left"/>
+      <w:pPr>
+        <w:tabs>
+          <w:tab w:val="num" w:pos="5760"/>
+        </w:tabs>
+        <w:ind w:left="5760" w:hanging="360"/>
+      </w:pPr>
+      <w:rPr>
+        <w:rFonts w:ascii="Wingdings" w:hAnsi="Wingdings" w:hint="default"/>
+        <w:sz w:val="20"/>
+      </w:rPr>
+    </w:lvl>
+    <w:lvl w:ilvl="8" w:tentative="1">
+      <w:start w:val="1"/>
+      <w:numFmt w:val="bullet"/>
+      <w:lvlText w:val=""/>
+      <w:lvlJc w:val="left"/>
+      <w:pPr>
+        <w:tabs>
+          <w:tab w:val="num" w:pos="6480"/>
+        </w:tabs>
+        <w:ind w:left="6480" w:hanging="360"/>
+      </w:pPr>
+      <w:rPr>
+        <w:rFonts w:ascii="Wingdings" w:hAnsi="Wingdings" w:hint="default"/>
+        <w:sz w:val="20"/>
+      </w:rPr>
+    </w:lvl>
+  </w:abstractNum>
+  <w:abstractNum w:abstractNumId="1" w15:restartNumberingAfterBreak="0">
+    <w:nsid w:val="43997699"/>
+    <w:multiLevelType w:val="multilevel"/>
+    <w:tmpl w:val="4934CEBC"/>
+    <w:lvl w:ilvl="0">
+      <w:start w:val="1"/>
+      <w:numFmt w:val="bullet"/>
+      <w:lvlText w:val=""/>
+      <w:lvlJc w:val="left"/>
+      <w:pPr>
+        <w:tabs>
+          <w:tab w:val="num" w:pos="720"/>
+        </w:tabs>
+        <w:ind w:left="720" w:hanging="360"/>
+      </w:pPr>
+      <w:rPr>
+        <w:rFonts w:ascii="Symbol" w:hAnsi="Symbol" w:hint="default"/>
+        <w:sz w:val="20"/>
+      </w:rPr>
+    </w:lvl>
+    <w:lvl w:ilvl="1" w:tentative="1">
+      <w:start w:val="1"/>
+      <w:numFmt w:val="bullet"/>
+      <w:lvlText w:val="o"/>
+      <w:lvlJc w:val="left"/>
+      <w:pPr>
+        <w:tabs>
+          <w:tab w:val="num" w:pos="1440"/>
+        </w:tabs>
+        <w:ind w:left="1440" w:hanging="360"/>
+      </w:pPr>
+      <w:rPr>
+        <w:rFonts w:ascii="Courier New" w:hAnsi="Courier New" w:hint="default"/>
+        <w:sz w:val="20"/>
+      </w:rPr>
+    </w:lvl>
+    <w:lvl w:ilvl="2" w:tentative="1">
+      <w:start w:val="1"/>
+      <w:numFmt w:val="bullet"/>
+      <w:lvlText w:val=""/>
+      <w:lvlJc w:val="left"/>
+      <w:pPr>
+        <w:tabs>
+          <w:tab w:val="num" w:pos="2160"/>
+        </w:tabs>
+        <w:ind w:left="2160" w:hanging="360"/>
+      </w:pPr>
+      <w:rPr>
+        <w:rFonts w:ascii="Wingdings" w:hAnsi="Wingdings" w:hint="default"/>
+        <w:sz w:val="20"/>
+      </w:rPr>
+    </w:lvl>
+    <w:lvl w:ilvl="3" w:tentative="1">
+      <w:start w:val="1"/>
+      <w:numFmt w:val="bullet"/>
+      <w:lvlText w:val=""/>
+      <w:lvlJc w:val="left"/>
+      <w:pPr>
+        <w:tabs>
+          <w:tab w:val="num" w:pos="2880"/>
+        </w:tabs>
+        <w:ind w:left="2880" w:hanging="360"/>
+      </w:pPr>
+      <w:rPr>
+        <w:rFonts w:ascii="Wingdings" w:hAnsi="Wingdings" w:hint="default"/>
+        <w:sz w:val="20"/>
+      </w:rPr>
+    </w:lvl>
+    <w:lvl w:ilvl="4" w:tentative="1">
+      <w:start w:val="1"/>
+      <w:numFmt w:val="bullet"/>
+      <w:lvlText w:val=""/>
+      <w:lvlJc w:val="left"/>
+      <w:pPr>
+        <w:tabs>
+          <w:tab w:val="num" w:pos="3600"/>
+        </w:tabs>
+        <w:ind w:left="3600" w:hanging="360"/>
+      </w:pPr>
+      <w:rPr>
+        <w:rFonts w:ascii="Wingdings" w:hAnsi="Wingdings" w:hint="default"/>
+        <w:sz w:val="20"/>
+      </w:rPr>
+    </w:lvl>
+    <w:lvl w:ilvl="5" w:tentative="1">
+      <w:start w:val="1"/>
+      <w:numFmt w:val="bullet"/>
+      <w:lvlText w:val=""/>
+      <w:lvlJc w:val="left"/>
+      <w:pPr>
+        <w:tabs>
+          <w:tab w:val="num" w:pos="4320"/>
+        </w:tabs>
+        <w:ind w:left="4320" w:hanging="360"/>
+      </w:pPr>
+      <w:rPr>
+        <w:rFonts w:ascii="Wingdings" w:hAnsi="Wingdings" w:hint="default"/>
+        <w:sz w:val="20"/>
+      </w:rPr>
+    </w:lvl>
+    <w:lvl w:ilvl="6" w:tentative="1">
+      <w:start w:val="1"/>
+      <w:numFmt w:val="bullet"/>
+      <w:lvlText w:val=""/>
+      <w:lvlJc w:val="left"/>
+      <w:pPr>
+        <w:tabs>
+          <w:tab w:val="num" w:pos="5040"/>
+        </w:tabs>
+        <w:ind w:left="5040" w:hanging="360"/>
+      </w:pPr>
+      <w:rPr>
+        <w:rFonts w:ascii="Wingdings" w:hAnsi="Wingdings" w:hint="default"/>
+        <w:sz w:val="20"/>
+      </w:rPr>
+    </w:lvl>
+    <w:lvl w:ilvl="7" w:tentative="1">
+      <w:start w:val="1"/>
+      <w:numFmt w:val="bullet"/>
+      <w:lvlText w:val=""/>
+      <w:lvlJc w:val="left"/>
+      <w:pPr>
+        <w:tabs>
+          <w:tab w:val="num" w:pos="5760"/>
+        </w:tabs>
+        <w:ind w:left="5760" w:hanging="360"/>
+      </w:pPr>
+      <w:rPr>
+        <w:rFonts w:ascii="Wingdings" w:hAnsi="Wingdings" w:hint="default"/>
+        <w:sz w:val="20"/>
+      </w:rPr>
+    </w:lvl>
+    <w:lvl w:ilvl="8" w:tentative="1">
+      <w:start w:val="1"/>
+      <w:numFmt w:val="bullet"/>
+      <w:lvlText w:val=""/>
+      <w:lvlJc w:val="left"/>
+      <w:pPr>
+        <w:tabs>
+          <w:tab w:val="num" w:pos="6480"/>
+        </w:tabs>
+        <w:ind w:left="6480" w:hanging="360"/>
+      </w:pPr>
+      <w:rPr>
+        <w:rFonts w:ascii="Wingdings" w:hAnsi="Wingdings" w:hint="default"/>
+        <w:sz w:val="20"/>
+      </w:rPr>
+    </w:lvl>
+  </w:abstractNum>
+  <w:num w:numId="1">
+    <w:abstractNumId w:val="0"/>
+  </w:num>
+  <w:num w:numId="2">
+    <w:abstractNumId w:val="1"/>
+  </w:num>
+</w:numbering>
 </file>
 
 <file path=word/styles.xml><?xml version="1.0" encoding="utf-8"?>
@@ -803,7 +1821,7 @@
     <w:lsdException w:name="Table Web 2" w:semiHidden="1" w:unhideWhenUsed="1"/>
     <w:lsdException w:name="Table Web 3" w:semiHidden="1" w:unhideWhenUsed="1"/>
     <w:lsdException w:name="Balloon Text" w:semiHidden="1" w:unhideWhenUsed="1"/>
-    <w:lsdException w:name="Table Grid" w:semiHidden="1" w:uiPriority="59" w:unhideWhenUsed="1"/>
+    <w:lsdException w:name="Table Grid" w:uiPriority="59"/>
     <w:lsdException w:name="Table Theme" w:semiHidden="1" w:unhideWhenUsed="1"/>
     <w:lsdException w:name="Placeholder Text" w:semiHidden="1"/>
     <w:lsdException w:name="No Spacing" w:uiPriority="1" w:qFormat="1"/>
@@ -1051,6 +2069,52 @@
       <w:szCs w:val="48"/>
     </w:rPr>
   </w:style>
+  <w:style w:type="paragraph" w:styleId="Heading2">
+    <w:name w:val="heading 2"/>
+    <w:basedOn w:val="Normal"/>
+    <w:next w:val="Normal"/>
+    <w:link w:val="Heading2Char"/>
+    <w:uiPriority w:val="9"/>
+    <w:semiHidden/>
+    <w:unhideWhenUsed/>
+    <w:qFormat/>
+    <w:rsid w:val="00A42E45"/>
+    <w:pPr>
+      <w:keepNext/>
+      <w:keepLines/>
+      <w:spacing w:before="40" w:after="0"/>
+      <w:outlineLvl w:val="1"/>
+    </w:pPr>
+    <w:rPr>
+      <w:rFonts w:asciiTheme="majorHAnsi" w:eastAsiaTheme="majorEastAsia" w:hAnsiTheme="majorHAnsi" w:cstheme="majorBidi"/>
+      <w:color w:val="365F91" w:themeColor="accent1" w:themeShade="BF"/>
+      <w:sz w:val="26"/>
+      <w:szCs w:val="26"/>
+    </w:rPr>
+  </w:style>
+  <w:style w:type="paragraph" w:styleId="Heading4">
+    <w:name w:val="heading 4"/>
+    <w:basedOn w:val="Normal"/>
+    <w:next w:val="Normal"/>
+    <w:link w:val="Heading4Char"/>
+    <w:uiPriority w:val="9"/>
+    <w:semiHidden/>
+    <w:unhideWhenUsed/>
+    <w:qFormat/>
+    <w:rsid w:val="00394348"/>
+    <w:pPr>
+      <w:keepNext/>
+      <w:keepLines/>
+      <w:spacing w:before="40" w:after="0"/>
+      <w:outlineLvl w:val="3"/>
+    </w:pPr>
+    <w:rPr>
+      <w:rFonts w:asciiTheme="majorHAnsi" w:eastAsiaTheme="majorEastAsia" w:hAnsiTheme="majorHAnsi" w:cstheme="majorBidi"/>
+      <w:i/>
+      <w:iCs/>
+      <w:color w:val="365F91" w:themeColor="accent1" w:themeShade="BF"/>
+    </w:rPr>
+  </w:style>
   <w:style w:type="character" w:default="1" w:styleId="DefaultParagraphFont">
     <w:name w:val="Default Paragraph Font"/>
     <w:uiPriority w:val="1"/>
@@ -1097,7 +2161,6 @@
     <w:name w:val="Normal (Web)"/>
     <w:basedOn w:val="Normal"/>
     <w:uiPriority w:val="99"/>
-    <w:semiHidden/>
     <w:unhideWhenUsed/>
     <w:rsid w:val="0005494E"/>
     <w:pPr>
@@ -1141,6 +2204,34 @@
     <w:rPr>
       <w:color w:val="0000FF"/>
       <w:u w:val="single"/>
+    </w:rPr>
+  </w:style>
+  <w:style w:type="character" w:customStyle="1" w:styleId="Heading4Char">
+    <w:name w:val="Heading 4 Char"/>
+    <w:basedOn w:val="DefaultParagraphFont"/>
+    <w:link w:val="Heading4"/>
+    <w:uiPriority w:val="9"/>
+    <w:semiHidden/>
+    <w:rsid w:val="00394348"/>
+    <w:rPr>
+      <w:rFonts w:asciiTheme="majorHAnsi" w:eastAsiaTheme="majorEastAsia" w:hAnsiTheme="majorHAnsi" w:cstheme="majorBidi"/>
+      <w:i/>
+      <w:iCs/>
+      <w:color w:val="365F91" w:themeColor="accent1" w:themeShade="BF"/>
+    </w:rPr>
+  </w:style>
+  <w:style w:type="character" w:customStyle="1" w:styleId="Heading2Char">
+    <w:name w:val="Heading 2 Char"/>
+    <w:basedOn w:val="DefaultParagraphFont"/>
+    <w:link w:val="Heading2"/>
+    <w:uiPriority w:val="9"/>
+    <w:semiHidden/>
+    <w:rsid w:val="00A42E45"/>
+    <w:rPr>
+      <w:rFonts w:asciiTheme="majorHAnsi" w:eastAsiaTheme="majorEastAsia" w:hAnsiTheme="majorHAnsi" w:cstheme="majorBidi"/>
+      <w:color w:val="365F91" w:themeColor="accent1" w:themeShade="BF"/>
+      <w:sz w:val="26"/>
+      <w:szCs w:val="26"/>
     </w:rPr>
   </w:style>
 </w:styles>

--- a/Selenium/All Selenium + Java/selenium/Selenium/Webdriver Interface.docx
+++ b/Selenium/All Selenium + Java/selenium/Selenium/Webdriver Interface.docx
@@ -23,11 +23,34 @@
           <w:sz w:val="24"/>
           <w:szCs w:val="24"/>
         </w:rPr>
-        <w:t>WebDriver driver = new FirefoxDriver() – Why we write in Selenium Scripts</w:t>
-      </w:r>
-    </w:p>
-    <w:p>
-      <w:pPr>
+        <w:t xml:space="preserve">WebDriver driver = new </w:t>
+      </w:r>
+      <w:proofErr w:type="spellStart"/>
+      <w:r>
+        <w:rPr>
+          <w:rFonts w:ascii="Arial" w:eastAsia="Times New Roman" w:hAnsi="Arial" w:cs="Arial"/>
+          <w:color w:val="3A3A3A"/>
+          <w:kern w:val="36"/>
+          <w:sz w:val="24"/>
+          <w:szCs w:val="24"/>
+        </w:rPr>
+        <w:t>FirefoxDriver</w:t>
+      </w:r>
+      <w:proofErr w:type="spellEnd"/>
+      <w:r>
+        <w:rPr>
+          <w:rFonts w:ascii="Arial" w:eastAsia="Times New Roman" w:hAnsi="Arial" w:cs="Arial"/>
+          <w:color w:val="3A3A3A"/>
+          <w:kern w:val="36"/>
+          <w:sz w:val="24"/>
+          <w:szCs w:val="24"/>
+        </w:rPr>
+        <w:t>() – Why we write in Selenium Scripts</w:t>
+      </w:r>
+    </w:p>
+    <w:p>
+      <w:pPr>
+        <w:spacing w:after="0"/>
         <w:rPr>
           <w:sz w:val="24"/>
           <w:szCs w:val="24"/>
@@ -84,7 +107,7 @@
       <w:pPr>
         <w:pStyle w:val="NormalWeb"/>
         <w:shd w:val="clear" w:color="auto" w:fill="FFFFFF"/>
-        <w:spacing w:before="0" w:beforeAutospacing="0" w:after="360" w:afterAutospacing="0"/>
+        <w:spacing w:before="0" w:beforeAutospacing="0" w:after="120" w:afterAutospacing="0"/>
         <w:rPr>
           <w:rFonts w:ascii="Arial" w:hAnsi="Arial" w:cs="Arial"/>
           <w:color w:val="3A3A3A"/>
@@ -106,7 +129,7 @@
       <w:pPr>
         <w:pStyle w:val="NormalWeb"/>
         <w:shd w:val="clear" w:color="auto" w:fill="FFFFFF"/>
-        <w:spacing w:before="0" w:beforeAutospacing="0" w:after="360" w:afterAutospacing="0"/>
+        <w:spacing w:before="0" w:beforeAutospacing="0" w:after="120" w:afterAutospacing="0"/>
         <w:rPr>
           <w:rFonts w:ascii="Arial" w:hAnsi="Arial" w:cs="Arial"/>
           <w:color w:val="3A3A3A"/>
@@ -122,6 +145,89 @@
           <w:szCs w:val="23"/>
         </w:rPr>
         <w:t>But we can use any of the following statements in our script</w:t>
+      </w:r>
+    </w:p>
+    <w:p>
+      <w:pPr>
+        <w:pStyle w:val="NormalWeb"/>
+        <w:shd w:val="clear" w:color="auto" w:fill="FFFFFF"/>
+        <w:spacing w:before="0" w:beforeAutospacing="0" w:after="120" w:afterAutospacing="0"/>
+        <w:rPr>
+          <w:rFonts w:ascii="Arial" w:hAnsi="Arial" w:cs="Arial"/>
+          <w:color w:val="3A3A3A"/>
+          <w:sz w:val="23"/>
+          <w:szCs w:val="23"/>
+        </w:rPr>
+      </w:pPr>
+      <w:proofErr w:type="spellStart"/>
+      <w:r>
+        <w:rPr>
+          <w:rStyle w:val="Emphasis"/>
+          <w:rFonts w:ascii="Arial" w:hAnsi="Arial" w:cs="Arial"/>
+          <w:color w:val="3A3A3A"/>
+          <w:sz w:val="23"/>
+          <w:szCs w:val="23"/>
+          <w:bdr w:val="none" w:sz="0" w:space="0" w:color="auto" w:frame="1"/>
+        </w:rPr>
+        <w:t>FirefoxDriver</w:t>
+      </w:r>
+      <w:proofErr w:type="spellEnd"/>
+      <w:r>
+        <w:rPr>
+          <w:rStyle w:val="Emphasis"/>
+          <w:rFonts w:ascii="Arial" w:hAnsi="Arial" w:cs="Arial"/>
+          <w:color w:val="3A3A3A"/>
+          <w:sz w:val="23"/>
+          <w:szCs w:val="23"/>
+          <w:bdr w:val="none" w:sz="0" w:space="0" w:color="auto" w:frame="1"/>
+        </w:rPr>
+        <w:t xml:space="preserve"> driver = new </w:t>
+      </w:r>
+      <w:proofErr w:type="spellStart"/>
+      <w:r>
+        <w:rPr>
+          <w:rStyle w:val="Emphasis"/>
+          <w:rFonts w:ascii="Arial" w:hAnsi="Arial" w:cs="Arial"/>
+          <w:color w:val="3A3A3A"/>
+          <w:sz w:val="23"/>
+          <w:szCs w:val="23"/>
+          <w:bdr w:val="none" w:sz="0" w:space="0" w:color="auto" w:frame="1"/>
+        </w:rPr>
+        <w:t>FirefoxDriver</w:t>
+      </w:r>
+      <w:proofErr w:type="spellEnd"/>
+      <w:r>
+        <w:rPr>
+          <w:rStyle w:val="Emphasis"/>
+          <w:rFonts w:ascii="Arial" w:hAnsi="Arial" w:cs="Arial"/>
+          <w:color w:val="3A3A3A"/>
+          <w:sz w:val="23"/>
+          <w:szCs w:val="23"/>
+          <w:bdr w:val="none" w:sz="0" w:space="0" w:color="auto" w:frame="1"/>
+        </w:rPr>
+        <w:t>();</w:t>
+      </w:r>
+    </w:p>
+    <w:p>
+      <w:pPr>
+        <w:pStyle w:val="NormalWeb"/>
+        <w:shd w:val="clear" w:color="auto" w:fill="FFFFFF"/>
+        <w:spacing w:before="0" w:beforeAutospacing="0" w:after="120" w:afterAutospacing="0"/>
+        <w:rPr>
+          <w:rFonts w:ascii="Arial" w:hAnsi="Arial" w:cs="Arial"/>
+          <w:color w:val="3A3A3A"/>
+          <w:sz w:val="23"/>
+          <w:szCs w:val="23"/>
+        </w:rPr>
+      </w:pPr>
+      <w:r>
+        <w:rPr>
+          <w:rFonts w:ascii="Arial" w:hAnsi="Arial" w:cs="Arial"/>
+          <w:color w:val="3A3A3A"/>
+          <w:sz w:val="23"/>
+          <w:szCs w:val="23"/>
+        </w:rPr>
+        <w:t>or</w:t>
       </w:r>
     </w:p>
     <w:p>
@@ -145,30 +251,40 @@
           <w:szCs w:val="23"/>
           <w:bdr w:val="none" w:sz="0" w:space="0" w:color="auto" w:frame="1"/>
         </w:rPr>
-        <w:t>FirefoxDriver driver = new FirefoxDriver();</w:t>
-      </w:r>
-    </w:p>
-    <w:p>
-      <w:pPr>
-        <w:pStyle w:val="NormalWeb"/>
-        <w:shd w:val="clear" w:color="auto" w:fill="FFFFFF"/>
-        <w:spacing w:before="0" w:beforeAutospacing="0" w:after="360" w:afterAutospacing="0"/>
-        <w:rPr>
-          <w:rFonts w:ascii="Arial" w:hAnsi="Arial" w:cs="Arial"/>
-          <w:color w:val="3A3A3A"/>
-          <w:sz w:val="23"/>
-          <w:szCs w:val="23"/>
-        </w:rPr>
-      </w:pPr>
-      <w:r>
-        <w:rPr>
-          <w:rFonts w:ascii="Arial" w:hAnsi="Arial" w:cs="Arial"/>
-          <w:color w:val="3A3A3A"/>
-          <w:sz w:val="23"/>
-          <w:szCs w:val="23"/>
-        </w:rPr>
-        <w:t>or</w:t>
-      </w:r>
+        <w:t xml:space="preserve">WebDriver driver = new </w:t>
+      </w:r>
+      <w:proofErr w:type="spellStart"/>
+      <w:r>
+        <w:rPr>
+          <w:rStyle w:val="Emphasis"/>
+          <w:rFonts w:ascii="Arial" w:hAnsi="Arial" w:cs="Arial"/>
+          <w:color w:val="3A3A3A"/>
+          <w:sz w:val="23"/>
+          <w:szCs w:val="23"/>
+          <w:bdr w:val="none" w:sz="0" w:space="0" w:color="auto" w:frame="1"/>
+        </w:rPr>
+        <w:t>FirefoxDriver</w:t>
+      </w:r>
+      <w:proofErr w:type="spellEnd"/>
+      <w:r>
+        <w:rPr>
+          <w:rStyle w:val="Emphasis"/>
+          <w:rFonts w:ascii="Arial" w:hAnsi="Arial" w:cs="Arial"/>
+          <w:color w:val="3A3A3A"/>
+          <w:sz w:val="23"/>
+          <w:szCs w:val="23"/>
+          <w:bdr w:val="none" w:sz="0" w:space="0" w:color="auto" w:frame="1"/>
+        </w:rPr>
+        <w:t>();</w:t>
+      </w:r>
+    </w:p>
+    <w:p>
+      <w:pPr>
+        <w:rPr>
+          <w:sz w:val="24"/>
+          <w:szCs w:val="24"/>
+        </w:rPr>
+      </w:pPr>
     </w:p>
     <w:p>
       <w:pPr>
@@ -182,33 +298,201 @@
           <w:szCs w:val="23"/>
         </w:rPr>
       </w:pPr>
-      <w:r>
-        <w:rPr>
-          <w:rStyle w:val="Emphasis"/>
-          <w:rFonts w:ascii="Arial" w:hAnsi="Arial" w:cs="Arial"/>
-          <w:color w:val="3A3A3A"/>
-          <w:sz w:val="23"/>
-          <w:szCs w:val="23"/>
-          <w:bdr w:val="none" w:sz="0" w:space="0" w:color="auto" w:frame="1"/>
-        </w:rPr>
-        <w:t>WebDriver driver = new FirefoxDriver();</w:t>
-      </w:r>
-    </w:p>
-    <w:p>
-      <w:pPr>
-        <w:rPr>
-          <w:sz w:val="24"/>
-          <w:szCs w:val="24"/>
-        </w:rPr>
-      </w:pPr>
-    </w:p>
-    <w:p>
-      <w:pPr>
-        <w:rPr>
-          <w:sz w:val="24"/>
-          <w:szCs w:val="24"/>
-        </w:rPr>
-      </w:pPr>
+      <w:proofErr w:type="spellStart"/>
+      <w:r>
+        <w:rPr>
+          <w:rStyle w:val="Strong"/>
+          <w:rFonts w:ascii="Arial" w:hAnsi="Arial" w:cs="Arial"/>
+          <w:color w:val="3A3A3A"/>
+          <w:sz w:val="23"/>
+          <w:szCs w:val="23"/>
+          <w:bdr w:val="none" w:sz="0" w:space="0" w:color="auto" w:frame="1"/>
+        </w:rPr>
+        <w:t>FirefoxDriver</w:t>
+      </w:r>
+      <w:proofErr w:type="spellEnd"/>
+      <w:r>
+        <w:rPr>
+          <w:rStyle w:val="Strong"/>
+          <w:rFonts w:ascii="Arial" w:hAnsi="Arial" w:cs="Arial"/>
+          <w:color w:val="3A3A3A"/>
+          <w:sz w:val="23"/>
+          <w:szCs w:val="23"/>
+          <w:bdr w:val="none" w:sz="0" w:space="0" w:color="auto" w:frame="1"/>
+        </w:rPr>
+        <w:t xml:space="preserve"> driver = new </w:t>
+      </w:r>
+      <w:proofErr w:type="spellStart"/>
+      <w:r>
+        <w:rPr>
+          <w:rStyle w:val="Strong"/>
+          <w:rFonts w:ascii="Arial" w:hAnsi="Arial" w:cs="Arial"/>
+          <w:color w:val="3A3A3A"/>
+          <w:sz w:val="23"/>
+          <w:szCs w:val="23"/>
+          <w:bdr w:val="none" w:sz="0" w:space="0" w:color="auto" w:frame="1"/>
+        </w:rPr>
+        <w:t>FirefoxDriver</w:t>
+      </w:r>
+      <w:proofErr w:type="spellEnd"/>
+      <w:r>
+        <w:rPr>
+          <w:rStyle w:val="Strong"/>
+          <w:rFonts w:ascii="Arial" w:hAnsi="Arial" w:cs="Arial"/>
+          <w:color w:val="3A3A3A"/>
+          <w:sz w:val="23"/>
+          <w:szCs w:val="23"/>
+          <w:bdr w:val="none" w:sz="0" w:space="0" w:color="auto" w:frame="1"/>
+        </w:rPr>
+        <w:t>();</w:t>
+      </w:r>
+    </w:p>
+    <w:p>
+      <w:pPr>
+        <w:pStyle w:val="NormalWeb"/>
+        <w:shd w:val="clear" w:color="auto" w:fill="FFFFFF"/>
+        <w:spacing w:before="0" w:beforeAutospacing="0" w:after="120" w:afterAutospacing="0"/>
+        <w:rPr>
+          <w:rFonts w:ascii="Arial" w:hAnsi="Arial" w:cs="Arial"/>
+          <w:color w:val="3A3A3A"/>
+          <w:sz w:val="23"/>
+          <w:szCs w:val="23"/>
+        </w:rPr>
+      </w:pPr>
+      <w:r>
+        <w:rPr>
+          <w:rFonts w:ascii="Arial" w:hAnsi="Arial" w:cs="Arial"/>
+          <w:color w:val="3A3A3A"/>
+          <w:sz w:val="23"/>
+          <w:szCs w:val="23"/>
+        </w:rPr>
+        <w:t xml:space="preserve">The </w:t>
+      </w:r>
+      <w:proofErr w:type="spellStart"/>
+      <w:r>
+        <w:rPr>
+          <w:rFonts w:ascii="Arial" w:hAnsi="Arial" w:cs="Arial"/>
+          <w:color w:val="3A3A3A"/>
+          <w:sz w:val="23"/>
+          <w:szCs w:val="23"/>
+        </w:rPr>
+        <w:t>FirefoxDriver</w:t>
+      </w:r>
+      <w:proofErr w:type="spellEnd"/>
+      <w:r>
+        <w:rPr>
+          <w:rFonts w:ascii="Arial" w:hAnsi="Arial" w:cs="Arial"/>
+          <w:color w:val="3A3A3A"/>
+          <w:sz w:val="23"/>
+          <w:szCs w:val="23"/>
+        </w:rPr>
+        <w:t xml:space="preserve"> instance which gets created based on above statement will be only able to invoke </w:t>
+      </w:r>
+      <w:proofErr w:type="spellStart"/>
+      <w:r>
+        <w:rPr>
+          <w:rFonts w:ascii="Arial" w:hAnsi="Arial" w:cs="Arial"/>
+          <w:color w:val="3A3A3A"/>
+          <w:sz w:val="23"/>
+          <w:szCs w:val="23"/>
+        </w:rPr>
+        <w:t>FirefoxDriver</w:t>
+      </w:r>
+      <w:proofErr w:type="spellEnd"/>
+      <w:r>
+        <w:rPr>
+          <w:rFonts w:ascii="Arial" w:hAnsi="Arial" w:cs="Arial"/>
+          <w:color w:val="3A3A3A"/>
+          <w:sz w:val="23"/>
+          <w:szCs w:val="23"/>
+        </w:rPr>
+        <w:t xml:space="preserve"> and supports</w:t>
+      </w:r>
+      <w:r>
+        <w:rPr>
+          <w:rFonts w:ascii="Arial" w:hAnsi="Arial" w:cs="Arial"/>
+          <w:color w:val="3A3A3A"/>
+          <w:sz w:val="23"/>
+          <w:szCs w:val="23"/>
+        </w:rPr>
+        <w:t xml:space="preserve"> Firefox Browser only</w:t>
+      </w:r>
+      <w:r>
+        <w:rPr>
+          <w:rFonts w:ascii="Arial" w:hAnsi="Arial" w:cs="Arial"/>
+          <w:color w:val="3A3A3A"/>
+          <w:sz w:val="23"/>
+          <w:szCs w:val="23"/>
+        </w:rPr>
+        <w:t xml:space="preserve">. </w:t>
+      </w:r>
+      <w:r>
+        <w:rPr>
+          <w:rFonts w:ascii="Arial" w:hAnsi="Arial" w:cs="Arial"/>
+          <w:color w:val="3A3A3A"/>
+          <w:sz w:val="23"/>
+          <w:szCs w:val="23"/>
+        </w:rPr>
+        <w:t>Using this statement, we can run our scripts only on Firefox Browser.</w:t>
+      </w:r>
+    </w:p>
+    <w:p>
+      <w:pPr>
+        <w:pStyle w:val="NormalWeb"/>
+        <w:shd w:val="clear" w:color="auto" w:fill="FFFFFF"/>
+        <w:spacing w:before="0" w:beforeAutospacing="0" w:after="120" w:afterAutospacing="0"/>
+        <w:rPr>
+          <w:rFonts w:ascii="Arial" w:hAnsi="Arial" w:cs="Arial"/>
+          <w:color w:val="3A3A3A"/>
+          <w:sz w:val="23"/>
+          <w:szCs w:val="23"/>
+        </w:rPr>
+      </w:pPr>
+      <w:r>
+        <w:rPr>
+          <w:rFonts w:ascii="Arial" w:hAnsi="Arial" w:cs="Arial"/>
+          <w:color w:val="3A3A3A"/>
+          <w:sz w:val="23"/>
+          <w:szCs w:val="23"/>
+        </w:rPr>
+        <w:t xml:space="preserve">To </w:t>
+      </w:r>
+      <w:r>
+        <w:rPr>
+          <w:rFonts w:ascii="Arial" w:hAnsi="Arial" w:cs="Arial"/>
+          <w:color w:val="3A3A3A"/>
+          <w:sz w:val="23"/>
+          <w:szCs w:val="23"/>
+        </w:rPr>
+        <w:t>work</w:t>
+      </w:r>
+      <w:r>
+        <w:rPr>
+          <w:rFonts w:ascii="Arial" w:hAnsi="Arial" w:cs="Arial"/>
+          <w:color w:val="3A3A3A"/>
+          <w:sz w:val="23"/>
+          <w:szCs w:val="23"/>
+        </w:rPr>
+        <w:t xml:space="preserve"> with other </w:t>
+      </w:r>
+      <w:r>
+        <w:rPr>
+          <w:rFonts w:ascii="Arial" w:hAnsi="Arial" w:cs="Arial"/>
+          <w:color w:val="3A3A3A"/>
+          <w:sz w:val="23"/>
+          <w:szCs w:val="23"/>
+        </w:rPr>
+        <w:t>browsers,</w:t>
+      </w:r>
+      <w:r>
+        <w:rPr>
+          <w:rFonts w:ascii="Arial" w:hAnsi="Arial" w:cs="Arial"/>
+          <w:color w:val="3A3A3A"/>
+          <w:sz w:val="23"/>
+          <w:szCs w:val="23"/>
+        </w:rPr>
+        <w:t xml:space="preserve"> we have to specifically create individual objects as below:</w:t>
+      </w:r>
     </w:p>
     <w:p>
       <w:pPr>
@@ -216,146 +500,61 @@
         <w:shd w:val="clear" w:color="auto" w:fill="FFFFFF"/>
         <w:spacing w:before="0" w:beforeAutospacing="0" w:after="0" w:afterAutospacing="0"/>
         <w:rPr>
-          <w:rFonts w:ascii="Arial" w:hAnsi="Arial" w:cs="Arial"/>
-          <w:color w:val="3A3A3A"/>
-          <w:sz w:val="23"/>
-          <w:szCs w:val="23"/>
-        </w:rPr>
-      </w:pPr>
-      <w:r>
-        <w:rPr>
-          <w:rStyle w:val="Strong"/>
-          <w:rFonts w:ascii="Arial" w:hAnsi="Arial" w:cs="Arial"/>
-          <w:color w:val="3A3A3A"/>
-          <w:sz w:val="23"/>
-          <w:szCs w:val="23"/>
-          <w:bdr w:val="none" w:sz="0" w:space="0" w:color="auto" w:frame="1"/>
-        </w:rPr>
-        <w:t>FirefoxDriver driver = new FirefoxDriver();</w:t>
-      </w:r>
-    </w:p>
-    <w:p>
-      <w:pPr>
-        <w:pStyle w:val="NormalWeb"/>
-        <w:shd w:val="clear" w:color="auto" w:fill="FFFFFF"/>
-        <w:spacing w:before="0" w:beforeAutospacing="0" w:after="360" w:afterAutospacing="0"/>
-        <w:rPr>
-          <w:rFonts w:ascii="Arial" w:hAnsi="Arial" w:cs="Arial"/>
-          <w:color w:val="3A3A3A"/>
-          <w:sz w:val="23"/>
-          <w:szCs w:val="23"/>
-        </w:rPr>
-      </w:pPr>
-      <w:r>
-        <w:rPr>
-          <w:rFonts w:ascii="Arial" w:hAnsi="Arial" w:cs="Arial"/>
-          <w:color w:val="3A3A3A"/>
-          <w:sz w:val="23"/>
-          <w:szCs w:val="23"/>
-        </w:rPr>
-        <w:t xml:space="preserve">The FirefoxDriver instance which gets created based on above statement will be only able to invoke </w:t>
-      </w:r>
-      <w:r>
-        <w:rPr>
-          <w:rFonts w:ascii="Arial" w:hAnsi="Arial" w:cs="Arial"/>
-          <w:color w:val="3A3A3A"/>
-          <w:sz w:val="23"/>
-          <w:szCs w:val="23"/>
-        </w:rPr>
-        <w:t>FirefoxDriver and supports</w:t>
-      </w:r>
-      <w:r>
-        <w:rPr>
-          <w:rFonts w:ascii="Arial" w:hAnsi="Arial" w:cs="Arial"/>
-          <w:color w:val="3A3A3A"/>
-          <w:sz w:val="23"/>
-          <w:szCs w:val="23"/>
-        </w:rPr>
-        <w:t xml:space="preserve"> Firefox Browser only</w:t>
-      </w:r>
-      <w:r>
-        <w:rPr>
-          <w:rFonts w:ascii="Arial" w:hAnsi="Arial" w:cs="Arial"/>
-          <w:color w:val="3A3A3A"/>
-          <w:sz w:val="23"/>
-          <w:szCs w:val="23"/>
-        </w:rPr>
-        <w:t xml:space="preserve">. </w:t>
-      </w:r>
-      <w:r>
-        <w:rPr>
-          <w:rFonts w:ascii="Arial" w:hAnsi="Arial" w:cs="Arial"/>
-          <w:color w:val="3A3A3A"/>
-          <w:sz w:val="23"/>
-          <w:szCs w:val="23"/>
-        </w:rPr>
-        <w:t>Using this statement, we can run our scripts only on Firefox Browser.</w:t>
-      </w:r>
-    </w:p>
-    <w:p>
-      <w:pPr>
-        <w:pStyle w:val="NormalWeb"/>
-        <w:shd w:val="clear" w:color="auto" w:fill="FFFFFF"/>
-        <w:spacing w:before="0" w:beforeAutospacing="0" w:after="360" w:afterAutospacing="0"/>
-        <w:rPr>
-          <w:rFonts w:ascii="Arial" w:hAnsi="Arial" w:cs="Arial"/>
-          <w:color w:val="3A3A3A"/>
-          <w:sz w:val="23"/>
-          <w:szCs w:val="23"/>
-        </w:rPr>
-      </w:pPr>
-      <w:r>
-        <w:rPr>
-          <w:rFonts w:ascii="Arial" w:hAnsi="Arial" w:cs="Arial"/>
-          <w:color w:val="3A3A3A"/>
-          <w:sz w:val="23"/>
-          <w:szCs w:val="23"/>
-        </w:rPr>
-        <w:t xml:space="preserve">To </w:t>
-      </w:r>
-      <w:r>
-        <w:rPr>
-          <w:rFonts w:ascii="Arial" w:hAnsi="Arial" w:cs="Arial"/>
-          <w:color w:val="3A3A3A"/>
-          <w:sz w:val="23"/>
-          <w:szCs w:val="23"/>
-        </w:rPr>
-        <w:t>work</w:t>
-      </w:r>
-      <w:r>
-        <w:rPr>
-          <w:rFonts w:ascii="Arial" w:hAnsi="Arial" w:cs="Arial"/>
-          <w:color w:val="3A3A3A"/>
-          <w:sz w:val="23"/>
-          <w:szCs w:val="23"/>
-        </w:rPr>
-        <w:t xml:space="preserve"> with other browsers we have to specifically create individual objects as below:</w:t>
-      </w:r>
-    </w:p>
-    <w:p>
-      <w:pPr>
-        <w:pStyle w:val="NormalWeb"/>
-        <w:shd w:val="clear" w:color="auto" w:fill="FFFFFF"/>
-        <w:spacing w:before="0" w:beforeAutospacing="0" w:after="0" w:afterAutospacing="0"/>
-        <w:rPr>
-          <w:rStyle w:val="Emphasis"/>
-          <w:rFonts w:ascii="Arial" w:hAnsi="Arial" w:cs="Arial"/>
-          <w:color w:val="3A3A3A"/>
-          <w:sz w:val="23"/>
-          <w:szCs w:val="23"/>
-          <w:bdr w:val="none" w:sz="0" w:space="0" w:color="auto" w:frame="1"/>
-        </w:rPr>
-      </w:pPr>
-      <w:r>
-        <w:rPr>
-          <w:rStyle w:val="Emphasis"/>
-          <w:rFonts w:ascii="Arial" w:hAnsi="Arial" w:cs="Arial"/>
-          <w:color w:val="3A3A3A"/>
-          <w:sz w:val="23"/>
-          <w:szCs w:val="23"/>
-          <w:bdr w:val="none" w:sz="0" w:space="0" w:color="auto" w:frame="1"/>
-        </w:rPr>
-        <w:t>ChromeDriver driver = new ChromeDriver();</w:t>
+          <w:rStyle w:val="Emphasis"/>
+          <w:rFonts w:ascii="Arial" w:hAnsi="Arial" w:cs="Arial"/>
+          <w:color w:val="3A3A3A"/>
+          <w:sz w:val="23"/>
+          <w:szCs w:val="23"/>
+          <w:bdr w:val="none" w:sz="0" w:space="0" w:color="auto" w:frame="1"/>
+        </w:rPr>
+      </w:pPr>
+      <w:proofErr w:type="spellStart"/>
+      <w:r>
+        <w:rPr>
+          <w:rStyle w:val="Emphasis"/>
+          <w:rFonts w:ascii="Arial" w:hAnsi="Arial" w:cs="Arial"/>
+          <w:color w:val="3A3A3A"/>
+          <w:sz w:val="23"/>
+          <w:szCs w:val="23"/>
+          <w:bdr w:val="none" w:sz="0" w:space="0" w:color="auto" w:frame="1"/>
+        </w:rPr>
+        <w:t>ChromeDriver</w:t>
+      </w:r>
+      <w:proofErr w:type="spellEnd"/>
+      <w:r>
+        <w:rPr>
+          <w:rStyle w:val="Emphasis"/>
+          <w:rFonts w:ascii="Arial" w:hAnsi="Arial" w:cs="Arial"/>
+          <w:color w:val="3A3A3A"/>
+          <w:sz w:val="23"/>
+          <w:szCs w:val="23"/>
+          <w:bdr w:val="none" w:sz="0" w:space="0" w:color="auto" w:frame="1"/>
+        </w:rPr>
+        <w:t xml:space="preserve"> driver = new </w:t>
+      </w:r>
+      <w:proofErr w:type="spellStart"/>
+      <w:r>
+        <w:rPr>
+          <w:rStyle w:val="Emphasis"/>
+          <w:rFonts w:ascii="Arial" w:hAnsi="Arial" w:cs="Arial"/>
+          <w:color w:val="3A3A3A"/>
+          <w:sz w:val="23"/>
+          <w:szCs w:val="23"/>
+          <w:bdr w:val="none" w:sz="0" w:space="0" w:color="auto" w:frame="1"/>
+        </w:rPr>
+        <w:t>ChromeDriver</w:t>
+      </w:r>
+      <w:proofErr w:type="spellEnd"/>
+      <w:r>
+        <w:rPr>
+          <w:rStyle w:val="Emphasis"/>
+          <w:rFonts w:ascii="Arial" w:hAnsi="Arial" w:cs="Arial"/>
+          <w:color w:val="3A3A3A"/>
+          <w:sz w:val="23"/>
+          <w:szCs w:val="23"/>
+          <w:bdr w:val="none" w:sz="0" w:space="0" w:color="auto" w:frame="1"/>
+        </w:rPr>
+        <w:t>();</w:t>
       </w:r>
       <w:r>
         <w:rPr>
@@ -378,16 +577,53 @@
         </w:rPr>
         <w:br/>
       </w:r>
-      <w:r>
-        <w:rPr>
-          <w:rStyle w:val="Emphasis"/>
-          <w:rFonts w:ascii="Arial" w:hAnsi="Arial" w:cs="Arial"/>
-          <w:color w:val="3A3A3A"/>
-          <w:sz w:val="23"/>
-          <w:szCs w:val="23"/>
-          <w:bdr w:val="none" w:sz="0" w:space="0" w:color="auto" w:frame="1"/>
-        </w:rPr>
-        <w:t>InternetExplorerDriver driver = new InternetExplorerDriver();</w:t>
+      <w:proofErr w:type="spellStart"/>
+      <w:r>
+        <w:rPr>
+          <w:rStyle w:val="Emphasis"/>
+          <w:rFonts w:ascii="Arial" w:hAnsi="Arial" w:cs="Arial"/>
+          <w:color w:val="3A3A3A"/>
+          <w:sz w:val="23"/>
+          <w:szCs w:val="23"/>
+          <w:bdr w:val="none" w:sz="0" w:space="0" w:color="auto" w:frame="1"/>
+        </w:rPr>
+        <w:t>InternetExplorerDriver</w:t>
+      </w:r>
+      <w:proofErr w:type="spellEnd"/>
+      <w:r>
+        <w:rPr>
+          <w:rStyle w:val="Emphasis"/>
+          <w:rFonts w:ascii="Arial" w:hAnsi="Arial" w:cs="Arial"/>
+          <w:color w:val="3A3A3A"/>
+          <w:sz w:val="23"/>
+          <w:szCs w:val="23"/>
+          <w:bdr w:val="none" w:sz="0" w:space="0" w:color="auto" w:frame="1"/>
+        </w:rPr>
+        <w:t xml:space="preserve"> driver = new </w:t>
+      </w:r>
+      <w:proofErr w:type="spellStart"/>
+      <w:r>
+        <w:rPr>
+          <w:rStyle w:val="Emphasis"/>
+          <w:rFonts w:ascii="Arial" w:hAnsi="Arial" w:cs="Arial"/>
+          <w:color w:val="3A3A3A"/>
+          <w:sz w:val="23"/>
+          <w:szCs w:val="23"/>
+          <w:bdr w:val="none" w:sz="0" w:space="0" w:color="auto" w:frame="1"/>
+        </w:rPr>
+        <w:t>InternetExplorerDriver</w:t>
+      </w:r>
+      <w:proofErr w:type="spellEnd"/>
+      <w:r>
+        <w:rPr>
+          <w:rStyle w:val="Emphasis"/>
+          <w:rFonts w:ascii="Arial" w:hAnsi="Arial" w:cs="Arial"/>
+          <w:color w:val="3A3A3A"/>
+          <w:sz w:val="23"/>
+          <w:szCs w:val="23"/>
+          <w:bdr w:val="none" w:sz="0" w:space="0" w:color="auto" w:frame="1"/>
+        </w:rPr>
+        <w:t>();</w:t>
       </w:r>
     </w:p>
     <w:p>
@@ -454,7 +690,47 @@
           <w:sz w:val="23"/>
           <w:szCs w:val="23"/>
         </w:rPr>
-        <w:t> We need the flexibility to use other browsers like ChromeDriver() to run on Chrome Browser and InternetExplorerDriver() to run on IE Browser and so on.</w:t>
+        <w:t xml:space="preserve"> We need the flexibility to use other browsers like </w:t>
+      </w:r>
+      <w:proofErr w:type="spellStart"/>
+      <w:r>
+        <w:rPr>
+          <w:rFonts w:ascii="Arial" w:hAnsi="Arial" w:cs="Arial"/>
+          <w:color w:val="3A3A3A"/>
+          <w:sz w:val="23"/>
+          <w:szCs w:val="23"/>
+        </w:rPr>
+        <w:t>ChromeDriver</w:t>
+      </w:r>
+      <w:proofErr w:type="spellEnd"/>
+      <w:r>
+        <w:rPr>
+          <w:rFonts w:ascii="Arial" w:hAnsi="Arial" w:cs="Arial"/>
+          <w:color w:val="3A3A3A"/>
+          <w:sz w:val="23"/>
+          <w:szCs w:val="23"/>
+        </w:rPr>
+        <w:t xml:space="preserve">() to run on Chrome Browser and </w:t>
+      </w:r>
+      <w:proofErr w:type="spellStart"/>
+      <w:r>
+        <w:rPr>
+          <w:rFonts w:ascii="Arial" w:hAnsi="Arial" w:cs="Arial"/>
+          <w:color w:val="3A3A3A"/>
+          <w:sz w:val="23"/>
+          <w:szCs w:val="23"/>
+        </w:rPr>
+        <w:t>InternetExplorerDriver</w:t>
+      </w:r>
+      <w:proofErr w:type="spellEnd"/>
+      <w:r>
+        <w:rPr>
+          <w:rFonts w:ascii="Arial" w:hAnsi="Arial" w:cs="Arial"/>
+          <w:color w:val="3A3A3A"/>
+          <w:sz w:val="23"/>
+          <w:szCs w:val="23"/>
+        </w:rPr>
+        <w:t>() to run on IE Browser and so on.</w:t>
       </w:r>
     </w:p>
     <w:p>
@@ -491,16 +767,53 @@
         </w:rPr>
         <w:t>So, once you initiate a Firefox browser using </w:t>
       </w:r>
-      <w:r>
-        <w:rPr>
-          <w:rStyle w:val="Emphasis"/>
-          <w:rFonts w:ascii="Arial" w:hAnsi="Arial" w:cs="Arial"/>
-          <w:color w:val="3A3A3A"/>
-          <w:sz w:val="23"/>
-          <w:szCs w:val="23"/>
-          <w:bdr w:val="none" w:sz="0" w:space="0" w:color="auto" w:frame="1"/>
-        </w:rPr>
-        <w:t>FirefoxDriver driver = new FirefoxDriver(); </w:t>
+      <w:proofErr w:type="spellStart"/>
+      <w:r>
+        <w:rPr>
+          <w:rStyle w:val="Emphasis"/>
+          <w:rFonts w:ascii="Arial" w:hAnsi="Arial" w:cs="Arial"/>
+          <w:color w:val="3A3A3A"/>
+          <w:sz w:val="23"/>
+          <w:szCs w:val="23"/>
+          <w:bdr w:val="none" w:sz="0" w:space="0" w:color="auto" w:frame="1"/>
+        </w:rPr>
+        <w:t>FirefoxDriver</w:t>
+      </w:r>
+      <w:proofErr w:type="spellEnd"/>
+      <w:r>
+        <w:rPr>
+          <w:rStyle w:val="Emphasis"/>
+          <w:rFonts w:ascii="Arial" w:hAnsi="Arial" w:cs="Arial"/>
+          <w:color w:val="3A3A3A"/>
+          <w:sz w:val="23"/>
+          <w:szCs w:val="23"/>
+          <w:bdr w:val="none" w:sz="0" w:space="0" w:color="auto" w:frame="1"/>
+        </w:rPr>
+        <w:t xml:space="preserve"> driver = new </w:t>
+      </w:r>
+      <w:proofErr w:type="spellStart"/>
+      <w:r>
+        <w:rPr>
+          <w:rStyle w:val="Emphasis"/>
+          <w:rFonts w:ascii="Arial" w:hAnsi="Arial" w:cs="Arial"/>
+          <w:color w:val="3A3A3A"/>
+          <w:sz w:val="23"/>
+          <w:szCs w:val="23"/>
+          <w:bdr w:val="none" w:sz="0" w:space="0" w:color="auto" w:frame="1"/>
+        </w:rPr>
+        <w:t>FirefoxDriver</w:t>
+      </w:r>
+      <w:proofErr w:type="spellEnd"/>
+      <w:r>
+        <w:rPr>
+          <w:rStyle w:val="Emphasis"/>
+          <w:rFonts w:ascii="Arial" w:hAnsi="Arial" w:cs="Arial"/>
+          <w:color w:val="3A3A3A"/>
+          <w:sz w:val="23"/>
+          <w:szCs w:val="23"/>
+          <w:bdr w:val="none" w:sz="0" w:space="0" w:color="auto" w:frame="1"/>
+        </w:rPr>
+        <w:t>(); </w:t>
       </w:r>
       <w:r>
         <w:rPr>
@@ -524,16 +837,53 @@
           <w:szCs w:val="23"/>
         </w:rPr>
       </w:pPr>
-      <w:r>
-        <w:rPr>
-          <w:rStyle w:val="Emphasis"/>
-          <w:rFonts w:ascii="Arial" w:hAnsi="Arial" w:cs="Arial"/>
-          <w:color w:val="3A3A3A"/>
-          <w:sz w:val="23"/>
-          <w:szCs w:val="23"/>
-          <w:bdr w:val="none" w:sz="0" w:space="0" w:color="auto" w:frame="1"/>
-        </w:rPr>
-        <w:t>ChromeDriver driver = new ChromeDriver();</w:t>
+      <w:proofErr w:type="spellStart"/>
+      <w:r>
+        <w:rPr>
+          <w:rStyle w:val="Emphasis"/>
+          <w:rFonts w:ascii="Arial" w:hAnsi="Arial" w:cs="Arial"/>
+          <w:color w:val="3A3A3A"/>
+          <w:sz w:val="23"/>
+          <w:szCs w:val="23"/>
+          <w:bdr w:val="none" w:sz="0" w:space="0" w:color="auto" w:frame="1"/>
+        </w:rPr>
+        <w:t>ChromeDriver</w:t>
+      </w:r>
+      <w:proofErr w:type="spellEnd"/>
+      <w:r>
+        <w:rPr>
+          <w:rStyle w:val="Emphasis"/>
+          <w:rFonts w:ascii="Arial" w:hAnsi="Arial" w:cs="Arial"/>
+          <w:color w:val="3A3A3A"/>
+          <w:sz w:val="23"/>
+          <w:szCs w:val="23"/>
+          <w:bdr w:val="none" w:sz="0" w:space="0" w:color="auto" w:frame="1"/>
+        </w:rPr>
+        <w:t xml:space="preserve"> driver = new </w:t>
+      </w:r>
+      <w:proofErr w:type="spellStart"/>
+      <w:r>
+        <w:rPr>
+          <w:rStyle w:val="Emphasis"/>
+          <w:rFonts w:ascii="Arial" w:hAnsi="Arial" w:cs="Arial"/>
+          <w:color w:val="3A3A3A"/>
+          <w:sz w:val="23"/>
+          <w:szCs w:val="23"/>
+          <w:bdr w:val="none" w:sz="0" w:space="0" w:color="auto" w:frame="1"/>
+        </w:rPr>
+        <w:t>ChromeDriver</w:t>
+      </w:r>
+      <w:proofErr w:type="spellEnd"/>
+      <w:r>
+        <w:rPr>
+          <w:rStyle w:val="Emphasis"/>
+          <w:rFonts w:ascii="Arial" w:hAnsi="Arial" w:cs="Arial"/>
+          <w:color w:val="3A3A3A"/>
+          <w:sz w:val="23"/>
+          <w:szCs w:val="23"/>
+          <w:bdr w:val="none" w:sz="0" w:space="0" w:color="auto" w:frame="1"/>
+        </w:rPr>
+        <w:t>();</w:t>
       </w:r>
     </w:p>
     <w:p>
@@ -559,16 +909,53 @@
         </w:rPr>
         <w:t>To solve this we use “</w:t>
       </w:r>
-      <w:r>
-        <w:rPr>
-          <w:rStyle w:val="Emphasis"/>
-          <w:rFonts w:ascii="Arial" w:hAnsi="Arial" w:cs="Arial"/>
-          <w:color w:val="3A3A3A"/>
-          <w:sz w:val="23"/>
-          <w:szCs w:val="23"/>
-          <w:bdr w:val="none" w:sz="0" w:space="0" w:color="auto" w:frame="1"/>
-        </w:rPr>
-        <w:t>Webdriver driver = new FirefoxDriver();</w:t>
+      <w:proofErr w:type="spellStart"/>
+      <w:r>
+        <w:rPr>
+          <w:rStyle w:val="Emphasis"/>
+          <w:rFonts w:ascii="Arial" w:hAnsi="Arial" w:cs="Arial"/>
+          <w:color w:val="3A3A3A"/>
+          <w:sz w:val="23"/>
+          <w:szCs w:val="23"/>
+          <w:bdr w:val="none" w:sz="0" w:space="0" w:color="auto" w:frame="1"/>
+        </w:rPr>
+        <w:t>Webdriver</w:t>
+      </w:r>
+      <w:proofErr w:type="spellEnd"/>
+      <w:r>
+        <w:rPr>
+          <w:rStyle w:val="Emphasis"/>
+          <w:rFonts w:ascii="Arial" w:hAnsi="Arial" w:cs="Arial"/>
+          <w:color w:val="3A3A3A"/>
+          <w:sz w:val="23"/>
+          <w:szCs w:val="23"/>
+          <w:bdr w:val="none" w:sz="0" w:space="0" w:color="auto" w:frame="1"/>
+        </w:rPr>
+        <w:t xml:space="preserve"> driver = new </w:t>
+      </w:r>
+      <w:proofErr w:type="spellStart"/>
+      <w:r>
+        <w:rPr>
+          <w:rStyle w:val="Emphasis"/>
+          <w:rFonts w:ascii="Arial" w:hAnsi="Arial" w:cs="Arial"/>
+          <w:color w:val="3A3A3A"/>
+          <w:sz w:val="23"/>
+          <w:szCs w:val="23"/>
+          <w:bdr w:val="none" w:sz="0" w:space="0" w:color="auto" w:frame="1"/>
+        </w:rPr>
+        <w:t>FirefoxDriver</w:t>
+      </w:r>
+      <w:proofErr w:type="spellEnd"/>
+      <w:r>
+        <w:rPr>
+          <w:rStyle w:val="Emphasis"/>
+          <w:rFonts w:ascii="Arial" w:hAnsi="Arial" w:cs="Arial"/>
+          <w:color w:val="3A3A3A"/>
+          <w:sz w:val="23"/>
+          <w:szCs w:val="23"/>
+          <w:bdr w:val="none" w:sz="0" w:space="0" w:color="auto" w:frame="1"/>
+        </w:rPr>
+        <w:t>();</w:t>
       </w:r>
       <w:r>
         <w:rPr>
@@ -588,16 +975,125 @@
         </w:rPr>
         <w:t xml:space="preserve"> here we just have to replace </w:t>
       </w:r>
-      <w:r>
-        <w:rPr>
-          <w:rStyle w:val="Emphasis"/>
-          <w:rFonts w:ascii="Arial" w:hAnsi="Arial" w:cs="Arial"/>
-          <w:color w:val="3A3A3A"/>
-          <w:sz w:val="23"/>
-          <w:szCs w:val="23"/>
-          <w:bdr w:val="none" w:sz="0" w:space="0" w:color="auto" w:frame="1"/>
-        </w:rPr>
-        <w:t>FirefoxDriver to InternetExplorerDriver OR ChromeDriver. It is more easy method. Hence we use ChromeDriver driver = new ChromeDriver();</w:t>
+      <w:proofErr w:type="spellStart"/>
+      <w:r>
+        <w:rPr>
+          <w:rStyle w:val="Emphasis"/>
+          <w:rFonts w:ascii="Arial" w:hAnsi="Arial" w:cs="Arial"/>
+          <w:color w:val="3A3A3A"/>
+          <w:sz w:val="23"/>
+          <w:szCs w:val="23"/>
+          <w:bdr w:val="none" w:sz="0" w:space="0" w:color="auto" w:frame="1"/>
+        </w:rPr>
+        <w:t>FirefoxDriver</w:t>
+      </w:r>
+      <w:proofErr w:type="spellEnd"/>
+      <w:r>
+        <w:rPr>
+          <w:rStyle w:val="Emphasis"/>
+          <w:rFonts w:ascii="Arial" w:hAnsi="Arial" w:cs="Arial"/>
+          <w:color w:val="3A3A3A"/>
+          <w:sz w:val="23"/>
+          <w:szCs w:val="23"/>
+          <w:bdr w:val="none" w:sz="0" w:space="0" w:color="auto" w:frame="1"/>
+        </w:rPr>
+        <w:t xml:space="preserve"> to </w:t>
+      </w:r>
+      <w:proofErr w:type="spellStart"/>
+      <w:r>
+        <w:rPr>
+          <w:rStyle w:val="Emphasis"/>
+          <w:rFonts w:ascii="Arial" w:hAnsi="Arial" w:cs="Arial"/>
+          <w:color w:val="3A3A3A"/>
+          <w:sz w:val="23"/>
+          <w:szCs w:val="23"/>
+          <w:bdr w:val="none" w:sz="0" w:space="0" w:color="auto" w:frame="1"/>
+        </w:rPr>
+        <w:t>InternetExplorerDriver</w:t>
+      </w:r>
+      <w:proofErr w:type="spellEnd"/>
+      <w:r>
+        <w:rPr>
+          <w:rStyle w:val="Emphasis"/>
+          <w:rFonts w:ascii="Arial" w:hAnsi="Arial" w:cs="Arial"/>
+          <w:color w:val="3A3A3A"/>
+          <w:sz w:val="23"/>
+          <w:szCs w:val="23"/>
+          <w:bdr w:val="none" w:sz="0" w:space="0" w:color="auto" w:frame="1"/>
+        </w:rPr>
+        <w:t xml:space="preserve"> OR </w:t>
+      </w:r>
+      <w:proofErr w:type="spellStart"/>
+      <w:r>
+        <w:rPr>
+          <w:rStyle w:val="Emphasis"/>
+          <w:rFonts w:ascii="Arial" w:hAnsi="Arial" w:cs="Arial"/>
+          <w:color w:val="3A3A3A"/>
+          <w:sz w:val="23"/>
+          <w:szCs w:val="23"/>
+          <w:bdr w:val="none" w:sz="0" w:space="0" w:color="auto" w:frame="1"/>
+        </w:rPr>
+        <w:t>ChromeDriver</w:t>
+      </w:r>
+      <w:proofErr w:type="spellEnd"/>
+      <w:r>
+        <w:rPr>
+          <w:rStyle w:val="Emphasis"/>
+          <w:rFonts w:ascii="Arial" w:hAnsi="Arial" w:cs="Arial"/>
+          <w:color w:val="3A3A3A"/>
+          <w:sz w:val="23"/>
+          <w:szCs w:val="23"/>
+          <w:bdr w:val="none" w:sz="0" w:space="0" w:color="auto" w:frame="1"/>
+        </w:rPr>
+        <w:t xml:space="preserve">. It is more easy method. Hence we use </w:t>
+      </w:r>
+      <w:proofErr w:type="spellStart"/>
+      <w:r>
+        <w:rPr>
+          <w:rStyle w:val="Emphasis"/>
+          <w:rFonts w:ascii="Arial" w:hAnsi="Arial" w:cs="Arial"/>
+          <w:color w:val="3A3A3A"/>
+          <w:sz w:val="23"/>
+          <w:szCs w:val="23"/>
+          <w:bdr w:val="none" w:sz="0" w:space="0" w:color="auto" w:frame="1"/>
+        </w:rPr>
+        <w:t>ChromeDriver</w:t>
+      </w:r>
+      <w:proofErr w:type="spellEnd"/>
+      <w:r>
+        <w:rPr>
+          <w:rStyle w:val="Emphasis"/>
+          <w:rFonts w:ascii="Arial" w:hAnsi="Arial" w:cs="Arial"/>
+          <w:color w:val="3A3A3A"/>
+          <w:sz w:val="23"/>
+          <w:szCs w:val="23"/>
+          <w:bdr w:val="none" w:sz="0" w:space="0" w:color="auto" w:frame="1"/>
+        </w:rPr>
+        <w:t xml:space="preserve"> driver = new </w:t>
+      </w:r>
+      <w:proofErr w:type="spellStart"/>
+      <w:r>
+        <w:rPr>
+          <w:rStyle w:val="Emphasis"/>
+          <w:rFonts w:ascii="Arial" w:hAnsi="Arial" w:cs="Arial"/>
+          <w:color w:val="3A3A3A"/>
+          <w:sz w:val="23"/>
+          <w:szCs w:val="23"/>
+          <w:bdr w:val="none" w:sz="0" w:space="0" w:color="auto" w:frame="1"/>
+        </w:rPr>
+        <w:t>ChromeDriver</w:t>
+      </w:r>
+      <w:proofErr w:type="spellEnd"/>
+      <w:r>
+        <w:rPr>
+          <w:rStyle w:val="Emphasis"/>
+          <w:rFonts w:ascii="Arial" w:hAnsi="Arial" w:cs="Arial"/>
+          <w:color w:val="3A3A3A"/>
+          <w:sz w:val="23"/>
+          <w:szCs w:val="23"/>
+          <w:bdr w:val="none" w:sz="0" w:space="0" w:color="auto" w:frame="1"/>
+        </w:rPr>
+        <w:t>();</w:t>
       </w:r>
     </w:p>
     <w:p>
@@ -651,7 +1147,33 @@
           <w:sz w:val="23"/>
           <w:szCs w:val="23"/>
         </w:rPr>
-        <w:t>Webdriver</w:t>
+        <w:t>Web</w:t>
+      </w:r>
+      <w:r>
+        <w:rPr>
+          <w:rFonts w:ascii="Arial" w:eastAsia="Times New Roman" w:hAnsi="Arial" w:cs="Arial"/>
+          <w:b/>
+          <w:bCs/>
+          <w:i w:val="0"/>
+          <w:iCs w:val="0"/>
+          <w:color w:val="3A3A3A"/>
+          <w:sz w:val="23"/>
+          <w:szCs w:val="23"/>
+        </w:rPr>
+        <w:t>D</w:t>
+      </w:r>
+      <w:r>
+        <w:rPr>
+          <w:rFonts w:ascii="Arial" w:eastAsia="Times New Roman" w:hAnsi="Arial" w:cs="Arial"/>
+          <w:b/>
+          <w:bCs/>
+          <w:i w:val="0"/>
+          <w:iCs w:val="0"/>
+          <w:color w:val="3A3A3A"/>
+          <w:sz w:val="23"/>
+          <w:szCs w:val="23"/>
+        </w:rPr>
+        <w:t>river</w:t>
       </w:r>
       <w:r>
         <w:rPr>
@@ -783,6 +1305,7 @@
           <w:szCs w:val="26"/>
         </w:rPr>
       </w:pPr>
+      <w:proofErr w:type="spellStart"/>
       <w:r>
         <w:rPr>
           <w:rStyle w:val="Strong"/>
@@ -793,14 +1316,75 @@
         </w:rPr>
         <w:t>SearchContext</w:t>
       </w:r>
-      <w:r>
-        <w:rPr>
-          <w:rFonts w:ascii="Segoe UI" w:hAnsi="Segoe UI" w:cs="Segoe UI"/>
-          <w:color w:val="252830"/>
-          <w:sz w:val="26"/>
-          <w:szCs w:val="26"/>
-        </w:rPr>
-        <w:t> is the topmost interface of Webdriver which contains only two abstract method findElement() and findElements(). These two methods don’t have a method body.</w:t>
+      <w:proofErr w:type="spellEnd"/>
+      <w:r>
+        <w:rPr>
+          <w:rFonts w:ascii="Segoe UI" w:hAnsi="Segoe UI" w:cs="Segoe UI"/>
+          <w:color w:val="252830"/>
+          <w:sz w:val="26"/>
+          <w:szCs w:val="26"/>
+        </w:rPr>
+        <w:t xml:space="preserve"> is the topmost interface of </w:t>
+      </w:r>
+      <w:proofErr w:type="spellStart"/>
+      <w:r>
+        <w:rPr>
+          <w:rFonts w:ascii="Segoe UI" w:hAnsi="Segoe UI" w:cs="Segoe UI"/>
+          <w:color w:val="252830"/>
+          <w:sz w:val="26"/>
+          <w:szCs w:val="26"/>
+        </w:rPr>
+        <w:t>Webdriver</w:t>
+      </w:r>
+      <w:proofErr w:type="spellEnd"/>
+      <w:r>
+        <w:rPr>
+          <w:rFonts w:ascii="Segoe UI" w:hAnsi="Segoe UI" w:cs="Segoe UI"/>
+          <w:color w:val="252830"/>
+          <w:sz w:val="26"/>
+          <w:szCs w:val="26"/>
+        </w:rPr>
+        <w:t xml:space="preserve"> which contains only two abstract method </w:t>
+      </w:r>
+      <w:proofErr w:type="spellStart"/>
+      <w:r>
+        <w:rPr>
+          <w:rFonts w:ascii="Segoe UI" w:hAnsi="Segoe UI" w:cs="Segoe UI"/>
+          <w:color w:val="252830"/>
+          <w:sz w:val="26"/>
+          <w:szCs w:val="26"/>
+        </w:rPr>
+        <w:t>findElement</w:t>
+      </w:r>
+      <w:proofErr w:type="spellEnd"/>
+      <w:r>
+        <w:rPr>
+          <w:rFonts w:ascii="Segoe UI" w:hAnsi="Segoe UI" w:cs="Segoe UI"/>
+          <w:color w:val="252830"/>
+          <w:sz w:val="26"/>
+          <w:szCs w:val="26"/>
+        </w:rPr>
+        <w:t xml:space="preserve">() and </w:t>
+      </w:r>
+      <w:proofErr w:type="spellStart"/>
+      <w:r>
+        <w:rPr>
+          <w:rFonts w:ascii="Segoe UI" w:hAnsi="Segoe UI" w:cs="Segoe UI"/>
+          <w:color w:val="252830"/>
+          <w:sz w:val="26"/>
+          <w:szCs w:val="26"/>
+        </w:rPr>
+        <w:t>findElements</w:t>
+      </w:r>
+      <w:proofErr w:type="spellEnd"/>
+      <w:r>
+        <w:rPr>
+          <w:rFonts w:ascii="Segoe UI" w:hAnsi="Segoe UI" w:cs="Segoe UI"/>
+          <w:color w:val="252830"/>
+          <w:sz w:val="26"/>
+          <w:szCs w:val="26"/>
+        </w:rPr>
+        <w:t>(). These two methods don’t have a method body.</w:t>
       </w:r>
     </w:p>
     <w:p>
@@ -837,7 +1421,47 @@
           <w:sz w:val="26"/>
           <w:szCs w:val="26"/>
         </w:rPr>
-        <w:t xml:space="preserve"> also is an interface which extends SearchContext interface which has also so many abstract methods like close(), get(java.lang.String URL), quite(), </w:t>
+        <w:t xml:space="preserve"> also is an interface which extends </w:t>
+      </w:r>
+      <w:proofErr w:type="spellStart"/>
+      <w:r>
+        <w:rPr>
+          <w:rFonts w:ascii="Segoe UI" w:hAnsi="Segoe UI" w:cs="Segoe UI"/>
+          <w:color w:val="252830"/>
+          <w:sz w:val="26"/>
+          <w:szCs w:val="26"/>
+        </w:rPr>
+        <w:t>SearchContext</w:t>
+      </w:r>
+      <w:proofErr w:type="spellEnd"/>
+      <w:r>
+        <w:rPr>
+          <w:rFonts w:ascii="Segoe UI" w:hAnsi="Segoe UI" w:cs="Segoe UI"/>
+          <w:color w:val="252830"/>
+          <w:sz w:val="26"/>
+          <w:szCs w:val="26"/>
+        </w:rPr>
+        <w:t xml:space="preserve"> interface which has also so many abstract methods like close(), get(</w:t>
+      </w:r>
+      <w:proofErr w:type="spellStart"/>
+      <w:r>
+        <w:rPr>
+          <w:rFonts w:ascii="Segoe UI" w:hAnsi="Segoe UI" w:cs="Segoe UI"/>
+          <w:color w:val="252830"/>
+          <w:sz w:val="26"/>
+          <w:szCs w:val="26"/>
+        </w:rPr>
+        <w:t>java.lang.String</w:t>
+      </w:r>
+      <w:proofErr w:type="spellEnd"/>
+      <w:r>
+        <w:rPr>
+          <w:rFonts w:ascii="Segoe UI" w:hAnsi="Segoe UI" w:cs="Segoe UI"/>
+          <w:color w:val="252830"/>
+          <w:sz w:val="26"/>
+          <w:szCs w:val="26"/>
+        </w:rPr>
+        <w:t xml:space="preserve"> URL), quite(), </w:t>
       </w:r>
       <w:r>
         <w:rPr>
@@ -847,7 +1471,27 @@
           <w:szCs w:val="26"/>
         </w:rPr>
         <w:lastRenderedPageBreak/>
-        <w:t>navigate(), switchTo() and other so many methods for more details you can visit this </w:t>
+        <w:t xml:space="preserve">navigate(), </w:t>
+      </w:r>
+      <w:proofErr w:type="spellStart"/>
+      <w:r>
+        <w:rPr>
+          <w:rFonts w:ascii="Segoe UI" w:hAnsi="Segoe UI" w:cs="Segoe UI"/>
+          <w:color w:val="252830"/>
+          <w:sz w:val="26"/>
+          <w:szCs w:val="26"/>
+        </w:rPr>
+        <w:t>switchTo</w:t>
+      </w:r>
+      <w:proofErr w:type="spellEnd"/>
+      <w:r>
+        <w:rPr>
+          <w:rFonts w:ascii="Segoe UI" w:hAnsi="Segoe UI" w:cs="Segoe UI"/>
+          <w:color w:val="252830"/>
+          <w:sz w:val="26"/>
+          <w:szCs w:val="26"/>
+        </w:rPr>
+        <w:t>() and other so many methods for more details you can visit this </w:t>
       </w:r>
       <w:hyperlink r:id="rId7" w:tgtFrame="_blank" w:history="1">
         <w:r>
@@ -887,6 +1531,7 @@
         </w:rPr>
         <w:t>The next one is </w:t>
       </w:r>
+      <w:proofErr w:type="spellStart"/>
       <w:r>
         <w:rPr>
           <w:rStyle w:val="Strong"/>
@@ -897,14 +1542,95 @@
         </w:rPr>
         <w:t>RemoteWebDriver</w:t>
       </w:r>
-      <w:r>
-        <w:rPr>
-          <w:rFonts w:ascii="Segoe UI" w:hAnsi="Segoe UI" w:cs="Segoe UI"/>
-          <w:color w:val="252830"/>
-          <w:sz w:val="26"/>
-          <w:szCs w:val="26"/>
-        </w:rPr>
-        <w:t>, which is a fully implemented class where all abstract methods of WebDriver and SearchContext interface implemented. Also, two other interfaces JavascriptExecutor and TakesScreenshot abstract methods are implemented in RemoteWebDriver class.</w:t>
+      <w:proofErr w:type="spellEnd"/>
+      <w:r>
+        <w:rPr>
+          <w:rFonts w:ascii="Segoe UI" w:hAnsi="Segoe UI" w:cs="Segoe UI"/>
+          <w:color w:val="252830"/>
+          <w:sz w:val="26"/>
+          <w:szCs w:val="26"/>
+        </w:rPr>
+        <w:t xml:space="preserve">, which is a fully implemented class where all abstract methods of WebDriver and </w:t>
+      </w:r>
+      <w:proofErr w:type="spellStart"/>
+      <w:r>
+        <w:rPr>
+          <w:rFonts w:ascii="Segoe UI" w:hAnsi="Segoe UI" w:cs="Segoe UI"/>
+          <w:color w:val="252830"/>
+          <w:sz w:val="26"/>
+          <w:szCs w:val="26"/>
+        </w:rPr>
+        <w:t>SearchContext</w:t>
+      </w:r>
+      <w:proofErr w:type="spellEnd"/>
+      <w:r>
+        <w:rPr>
+          <w:rFonts w:ascii="Segoe UI" w:hAnsi="Segoe UI" w:cs="Segoe UI"/>
+          <w:color w:val="252830"/>
+          <w:sz w:val="26"/>
+          <w:szCs w:val="26"/>
+        </w:rPr>
+        <w:t xml:space="preserve"> interface implemented. Also, two other interfaces </w:t>
+      </w:r>
+      <w:proofErr w:type="spellStart"/>
+      <w:r>
+        <w:rPr>
+          <w:rFonts w:ascii="Segoe UI" w:hAnsi="Segoe UI" w:cs="Segoe UI"/>
+          <w:color w:val="252830"/>
+          <w:sz w:val="26"/>
+          <w:szCs w:val="26"/>
+        </w:rPr>
+        <w:t>JavascriptExecutor</w:t>
+      </w:r>
+      <w:proofErr w:type="spellEnd"/>
+      <w:r>
+        <w:rPr>
+          <w:rFonts w:ascii="Segoe UI" w:hAnsi="Segoe UI" w:cs="Segoe UI"/>
+          <w:color w:val="252830"/>
+          <w:sz w:val="26"/>
+          <w:szCs w:val="26"/>
+        </w:rPr>
+        <w:t xml:space="preserve"> and </w:t>
+      </w:r>
+      <w:proofErr w:type="spellStart"/>
+      <w:r>
+        <w:rPr>
+          <w:rFonts w:ascii="Segoe UI" w:hAnsi="Segoe UI" w:cs="Segoe UI"/>
+          <w:color w:val="252830"/>
+          <w:sz w:val="26"/>
+          <w:szCs w:val="26"/>
+        </w:rPr>
+        <w:t>TakesScreenshot</w:t>
+      </w:r>
+      <w:proofErr w:type="spellEnd"/>
+      <w:r>
+        <w:rPr>
+          <w:rFonts w:ascii="Segoe UI" w:hAnsi="Segoe UI" w:cs="Segoe UI"/>
+          <w:color w:val="252830"/>
+          <w:sz w:val="26"/>
+          <w:szCs w:val="26"/>
+        </w:rPr>
+        <w:t xml:space="preserve"> abstract methods are implemented in </w:t>
+      </w:r>
+      <w:proofErr w:type="spellStart"/>
+      <w:r>
+        <w:rPr>
+          <w:rFonts w:ascii="Segoe UI" w:hAnsi="Segoe UI" w:cs="Segoe UI"/>
+          <w:color w:val="252830"/>
+          <w:sz w:val="26"/>
+          <w:szCs w:val="26"/>
+        </w:rPr>
+        <w:t>RemoteWebDriver</w:t>
+      </w:r>
+      <w:proofErr w:type="spellEnd"/>
+      <w:r>
+        <w:rPr>
+          <w:rFonts w:ascii="Segoe UI" w:hAnsi="Segoe UI" w:cs="Segoe UI"/>
+          <w:color w:val="252830"/>
+          <w:sz w:val="26"/>
+          <w:szCs w:val="26"/>
+        </w:rPr>
+        <w:t xml:space="preserve"> class.</w:t>
       </w:r>
     </w:p>
     <w:p>
@@ -931,7 +1657,87 @@
           <w:sz w:val="26"/>
           <w:szCs w:val="26"/>
         </w:rPr>
-        <w:t>And Finally, browser-specific driver classes available like FirefoxDriver, ChromeDriver, IEDriver, SafariDriver, etc.</w:t>
+        <w:t xml:space="preserve">And Finally, browser-specific driver classes available like </w:t>
+      </w:r>
+      <w:proofErr w:type="spellStart"/>
+      <w:r>
+        <w:rPr>
+          <w:rFonts w:ascii="Segoe UI" w:hAnsi="Segoe UI" w:cs="Segoe UI"/>
+          <w:color w:val="252830"/>
+          <w:sz w:val="26"/>
+          <w:szCs w:val="26"/>
+        </w:rPr>
+        <w:t>FirefoxDriver</w:t>
+      </w:r>
+      <w:proofErr w:type="spellEnd"/>
+      <w:r>
+        <w:rPr>
+          <w:rFonts w:ascii="Segoe UI" w:hAnsi="Segoe UI" w:cs="Segoe UI"/>
+          <w:color w:val="252830"/>
+          <w:sz w:val="26"/>
+          <w:szCs w:val="26"/>
+        </w:rPr>
+        <w:t xml:space="preserve">, </w:t>
+      </w:r>
+      <w:proofErr w:type="spellStart"/>
+      <w:r>
+        <w:rPr>
+          <w:rFonts w:ascii="Segoe UI" w:hAnsi="Segoe UI" w:cs="Segoe UI"/>
+          <w:color w:val="252830"/>
+          <w:sz w:val="26"/>
+          <w:szCs w:val="26"/>
+        </w:rPr>
+        <w:t>ChromeDriver</w:t>
+      </w:r>
+      <w:proofErr w:type="spellEnd"/>
+      <w:r>
+        <w:rPr>
+          <w:rFonts w:ascii="Segoe UI" w:hAnsi="Segoe UI" w:cs="Segoe UI"/>
+          <w:color w:val="252830"/>
+          <w:sz w:val="26"/>
+          <w:szCs w:val="26"/>
+        </w:rPr>
+        <w:t xml:space="preserve">, </w:t>
+      </w:r>
+      <w:proofErr w:type="spellStart"/>
+      <w:r>
+        <w:rPr>
+          <w:rFonts w:ascii="Segoe UI" w:hAnsi="Segoe UI" w:cs="Segoe UI"/>
+          <w:color w:val="252830"/>
+          <w:sz w:val="26"/>
+          <w:szCs w:val="26"/>
+        </w:rPr>
+        <w:t>IEDriver</w:t>
+      </w:r>
+      <w:proofErr w:type="spellEnd"/>
+      <w:r>
+        <w:rPr>
+          <w:rFonts w:ascii="Segoe UI" w:hAnsi="Segoe UI" w:cs="Segoe UI"/>
+          <w:color w:val="252830"/>
+          <w:sz w:val="26"/>
+          <w:szCs w:val="26"/>
+        </w:rPr>
+        <w:t xml:space="preserve">, </w:t>
+      </w:r>
+      <w:proofErr w:type="spellStart"/>
+      <w:r>
+        <w:rPr>
+          <w:rFonts w:ascii="Segoe UI" w:hAnsi="Segoe UI" w:cs="Segoe UI"/>
+          <w:color w:val="252830"/>
+          <w:sz w:val="26"/>
+          <w:szCs w:val="26"/>
+        </w:rPr>
+        <w:t>SafariDriver</w:t>
+      </w:r>
+      <w:proofErr w:type="spellEnd"/>
+      <w:r>
+        <w:rPr>
+          <w:rFonts w:ascii="Segoe UI" w:hAnsi="Segoe UI" w:cs="Segoe UI"/>
+          <w:color w:val="252830"/>
+          <w:sz w:val="26"/>
+          <w:szCs w:val="26"/>
+        </w:rPr>
+        <w:t>, etc.</w:t>
       </w:r>
     </w:p>
     <w:p>
@@ -996,15 +1802,10 @@
           <w:szCs w:val="32"/>
           <w:shd w:val="clear" w:color="auto" w:fill="FFFFFF"/>
         </w:rPr>
-        <w:t xml:space="preserve"> = new ChromeDriver();</w:t>
-      </w:r>
-    </w:p>
-    <w:p>
-      <w:pPr>
-        <w:shd w:val="clear" w:color="auto" w:fill="FFFFFF"/>
-        <w:spacing w:before="100" w:beforeAutospacing="1" w:after="100" w:afterAutospacing="1" w:line="240" w:lineRule="auto"/>
-        <w:ind w:right="75"/>
-        <w:jc w:val="both"/>
+        <w:t xml:space="preserve"> = new </w:t>
+      </w:r>
+      <w:proofErr w:type="spellStart"/>
+      <w:r>
         <w:rPr>
           <w:rFonts w:ascii="Georgia" w:hAnsi="Georgia"/>
           <w:color w:val="292929"/>
@@ -1013,7 +1814,9 @@
           <w:szCs w:val="32"/>
           <w:shd w:val="clear" w:color="auto" w:fill="FFFFFF"/>
         </w:rPr>
-      </w:pPr>
+        <w:t>ChromeDriver</w:t>
+      </w:r>
+      <w:proofErr w:type="spellEnd"/>
       <w:r>
         <w:rPr>
           <w:rFonts w:ascii="Georgia" w:hAnsi="Georgia"/>
@@ -1023,9 +1826,15 @@
           <w:szCs w:val="32"/>
           <w:shd w:val="clear" w:color="auto" w:fill="FFFFFF"/>
         </w:rPr>
-        <w:t>This means you are creating instance of ChromeDriver</w:t>
-      </w:r>
-      <w:r>
+        <w:t>();</w:t>
+      </w:r>
+    </w:p>
+    <w:p>
+      <w:pPr>
+        <w:shd w:val="clear" w:color="auto" w:fill="FFFFFF"/>
+        <w:spacing w:before="100" w:beforeAutospacing="1" w:after="100" w:afterAutospacing="1" w:line="240" w:lineRule="auto"/>
+        <w:ind w:right="75"/>
+        <w:jc w:val="both"/>
         <w:rPr>
           <w:rFonts w:ascii="Georgia" w:hAnsi="Georgia"/>
           <w:color w:val="292929"/>
@@ -1034,8 +1843,7 @@
           <w:szCs w:val="32"/>
           <w:shd w:val="clear" w:color="auto" w:fill="FFFFFF"/>
         </w:rPr>
-        <w:t xml:space="preserve">. </w:t>
-      </w:r>
+      </w:pPr>
       <w:r>
         <w:rPr>
           <w:rFonts w:ascii="Georgia" w:hAnsi="Georgia"/>
@@ -1045,15 +1853,10 @@
           <w:szCs w:val="32"/>
           <w:shd w:val="clear" w:color="auto" w:fill="FFFFFF"/>
         </w:rPr>
-        <w:t>In this case our driver object will access all the methods implemented in ChromeDriver class. Also it has access to all the methods of WebDriver and SearchContexts interfaces which is implemented in RemoteWebDriver as ChromeDriver class is extending.</w:t>
-      </w:r>
-    </w:p>
-    <w:p>
-      <w:pPr>
-        <w:shd w:val="clear" w:color="auto" w:fill="FFFFFF"/>
-        <w:spacing w:before="100" w:beforeAutospacing="1" w:after="100" w:afterAutospacing="1" w:line="240" w:lineRule="auto"/>
-        <w:ind w:right="75"/>
-        <w:jc w:val="both"/>
+        <w:t xml:space="preserve">This means you are creating instance of </w:t>
+      </w:r>
+      <w:proofErr w:type="spellStart"/>
+      <w:r>
         <w:rPr>
           <w:rFonts w:ascii="Georgia" w:hAnsi="Georgia"/>
           <w:color w:val="292929"/>
@@ -1062,14 +1865,10 @@
           <w:szCs w:val="32"/>
           <w:shd w:val="clear" w:color="auto" w:fill="FFFFFF"/>
         </w:rPr>
-      </w:pPr>
-    </w:p>
-    <w:p>
-      <w:pPr>
-        <w:shd w:val="clear" w:color="auto" w:fill="FFFFFF"/>
-        <w:spacing w:before="100" w:beforeAutospacing="1" w:after="100" w:afterAutospacing="1" w:line="240" w:lineRule="auto"/>
-        <w:ind w:right="75"/>
-        <w:jc w:val="both"/>
+        <w:t>ChromeDriver</w:t>
+      </w:r>
+      <w:proofErr w:type="spellEnd"/>
+      <w:r>
         <w:rPr>
           <w:rFonts w:ascii="Georgia" w:hAnsi="Georgia"/>
           <w:color w:val="292929"/>
@@ -1078,14 +1877,9 @@
           <w:szCs w:val="32"/>
           <w:shd w:val="clear" w:color="auto" w:fill="FFFFFF"/>
         </w:rPr>
-      </w:pPr>
-    </w:p>
-    <w:p>
-      <w:pPr>
-        <w:shd w:val="clear" w:color="auto" w:fill="FFFFFF"/>
-        <w:spacing w:before="100" w:beforeAutospacing="1" w:after="100" w:afterAutospacing="1" w:line="240" w:lineRule="auto"/>
-        <w:ind w:right="75"/>
-        <w:jc w:val="both"/>
+        <w:t xml:space="preserve">. </w:t>
+      </w:r>
+      <w:r>
         <w:rPr>
           <w:rFonts w:ascii="Georgia" w:hAnsi="Georgia"/>
           <w:color w:val="292929"/>
@@ -1094,7 +1888,104 @@
           <w:szCs w:val="32"/>
           <w:shd w:val="clear" w:color="auto" w:fill="FFFFFF"/>
         </w:rPr>
-      </w:pPr>
+        <w:t xml:space="preserve">In this case our driver object will access all the methods implemented in </w:t>
+      </w:r>
+      <w:proofErr w:type="spellStart"/>
+      <w:r>
+        <w:rPr>
+          <w:rFonts w:ascii="Georgia" w:hAnsi="Georgia"/>
+          <w:color w:val="292929"/>
+          <w:spacing w:val="-1"/>
+          <w:sz w:val="32"/>
+          <w:szCs w:val="32"/>
+          <w:shd w:val="clear" w:color="auto" w:fill="FFFFFF"/>
+        </w:rPr>
+        <w:t>ChromeDriver</w:t>
+      </w:r>
+      <w:proofErr w:type="spellEnd"/>
+      <w:r>
+        <w:rPr>
+          <w:rFonts w:ascii="Georgia" w:hAnsi="Georgia"/>
+          <w:color w:val="292929"/>
+          <w:spacing w:val="-1"/>
+          <w:sz w:val="32"/>
+          <w:szCs w:val="32"/>
+          <w:shd w:val="clear" w:color="auto" w:fill="FFFFFF"/>
+        </w:rPr>
+        <w:t xml:space="preserve"> class. Also it has access to all the methods of WebDriver and </w:t>
+      </w:r>
+      <w:proofErr w:type="spellStart"/>
+      <w:r>
+        <w:rPr>
+          <w:rFonts w:ascii="Georgia" w:hAnsi="Georgia"/>
+          <w:color w:val="292929"/>
+          <w:spacing w:val="-1"/>
+          <w:sz w:val="32"/>
+          <w:szCs w:val="32"/>
+          <w:shd w:val="clear" w:color="auto" w:fill="FFFFFF"/>
+        </w:rPr>
+        <w:t>SearchContexts</w:t>
+      </w:r>
+      <w:proofErr w:type="spellEnd"/>
+      <w:r>
+        <w:rPr>
+          <w:rFonts w:ascii="Georgia" w:hAnsi="Georgia"/>
+          <w:color w:val="292929"/>
+          <w:spacing w:val="-1"/>
+          <w:sz w:val="32"/>
+          <w:szCs w:val="32"/>
+          <w:shd w:val="clear" w:color="auto" w:fill="FFFFFF"/>
+        </w:rPr>
+        <w:t xml:space="preserve"> interfaces which is implemented in </w:t>
+      </w:r>
+      <w:proofErr w:type="spellStart"/>
+      <w:r>
+        <w:rPr>
+          <w:rFonts w:ascii="Georgia" w:hAnsi="Georgia"/>
+          <w:color w:val="292929"/>
+          <w:spacing w:val="-1"/>
+          <w:sz w:val="32"/>
+          <w:szCs w:val="32"/>
+          <w:shd w:val="clear" w:color="auto" w:fill="FFFFFF"/>
+        </w:rPr>
+        <w:t>RemoteWebDriver</w:t>
+      </w:r>
+      <w:proofErr w:type="spellEnd"/>
+      <w:r>
+        <w:rPr>
+          <w:rFonts w:ascii="Georgia" w:hAnsi="Georgia"/>
+          <w:color w:val="292929"/>
+          <w:spacing w:val="-1"/>
+          <w:sz w:val="32"/>
+          <w:szCs w:val="32"/>
+          <w:shd w:val="clear" w:color="auto" w:fill="FFFFFF"/>
+        </w:rPr>
+        <w:t xml:space="preserve"> as </w:t>
+      </w:r>
+      <w:proofErr w:type="spellStart"/>
+      <w:r>
+        <w:rPr>
+          <w:rFonts w:ascii="Georgia" w:hAnsi="Georgia"/>
+          <w:color w:val="292929"/>
+          <w:spacing w:val="-1"/>
+          <w:sz w:val="32"/>
+          <w:szCs w:val="32"/>
+          <w:shd w:val="clear" w:color="auto" w:fill="FFFFFF"/>
+        </w:rPr>
+        <w:t>ChromeDriver</w:t>
+      </w:r>
+      <w:proofErr w:type="spellEnd"/>
+      <w:r>
+        <w:rPr>
+          <w:rFonts w:ascii="Georgia" w:hAnsi="Georgia"/>
+          <w:color w:val="292929"/>
+          <w:spacing w:val="-1"/>
+          <w:sz w:val="32"/>
+          <w:szCs w:val="32"/>
+          <w:shd w:val="clear" w:color="auto" w:fill="FFFFFF"/>
+        </w:rPr>
+        <w:t xml:space="preserve"> class is extending.</w:t>
+      </w:r>
     </w:p>
     <w:p>
       <w:pPr>
@@ -1103,6 +1994,54 @@
         <w:ind w:right="75"/>
         <w:jc w:val="both"/>
         <w:rPr>
+          <w:rFonts w:ascii="Georgia" w:hAnsi="Georgia"/>
+          <w:color w:val="292929"/>
+          <w:spacing w:val="-1"/>
+          <w:sz w:val="32"/>
+          <w:szCs w:val="32"/>
+          <w:shd w:val="clear" w:color="auto" w:fill="FFFFFF"/>
+        </w:rPr>
+      </w:pPr>
+    </w:p>
+    <w:p>
+      <w:pPr>
+        <w:shd w:val="clear" w:color="auto" w:fill="FFFFFF"/>
+        <w:spacing w:before="100" w:beforeAutospacing="1" w:after="100" w:afterAutospacing="1" w:line="240" w:lineRule="auto"/>
+        <w:ind w:right="75"/>
+        <w:jc w:val="both"/>
+        <w:rPr>
+          <w:rFonts w:ascii="Georgia" w:hAnsi="Georgia"/>
+          <w:color w:val="292929"/>
+          <w:spacing w:val="-1"/>
+          <w:sz w:val="32"/>
+          <w:szCs w:val="32"/>
+          <w:shd w:val="clear" w:color="auto" w:fill="FFFFFF"/>
+        </w:rPr>
+      </w:pPr>
+    </w:p>
+    <w:p>
+      <w:pPr>
+        <w:shd w:val="clear" w:color="auto" w:fill="FFFFFF"/>
+        <w:spacing w:before="100" w:beforeAutospacing="1" w:after="100" w:afterAutospacing="1" w:line="240" w:lineRule="auto"/>
+        <w:ind w:right="75"/>
+        <w:jc w:val="both"/>
+        <w:rPr>
+          <w:rFonts w:ascii="Georgia" w:hAnsi="Georgia"/>
+          <w:color w:val="292929"/>
+          <w:spacing w:val="-1"/>
+          <w:sz w:val="32"/>
+          <w:szCs w:val="32"/>
+          <w:shd w:val="clear" w:color="auto" w:fill="FFFFFF"/>
+        </w:rPr>
+      </w:pPr>
+    </w:p>
+    <w:p>
+      <w:pPr>
+        <w:shd w:val="clear" w:color="auto" w:fill="FFFFFF"/>
+        <w:spacing w:before="100" w:beforeAutospacing="1" w:after="100" w:afterAutospacing="1" w:line="240" w:lineRule="auto"/>
+        <w:ind w:right="75"/>
+        <w:jc w:val="both"/>
+        <w:rPr>
           <w:rFonts w:ascii="Segoe UI" w:hAnsi="Segoe UI" w:cs="Segoe UI"/>
           <w:color w:val="252830"/>
           <w:sz w:val="26"/>
@@ -1121,6 +2060,7 @@
           <w:color w:val="000000"/>
         </w:rPr>
       </w:pPr>
+      <w:proofErr w:type="spellStart"/>
       <w:r>
         <w:rPr>
           <w:rStyle w:val="Strong"/>
@@ -1130,6 +2070,7 @@
         <w:lastRenderedPageBreak/>
         <w:t>WebElement</w:t>
       </w:r>
+      <w:proofErr w:type="spellEnd"/>
       <w:r>
         <w:rPr>
           <w:rStyle w:val="Strong"/>
@@ -1265,7 +2206,107 @@
           <w:sz w:val="26"/>
           <w:szCs w:val="26"/>
         </w:rPr>
-        <w:t>The webElement interface extends two other interfaces like SearchContext and TakesScreenshot interfaces. the webElement interface has so many useful methods that are frequently used during the automation. those methods like clear(), click(), getText(), submit() etc.</w:t>
+        <w:t xml:space="preserve">The </w:t>
+      </w:r>
+      <w:proofErr w:type="spellStart"/>
+      <w:r>
+        <w:rPr>
+          <w:rFonts w:ascii="Segoe UI" w:hAnsi="Segoe UI" w:cs="Segoe UI"/>
+          <w:color w:val="252830"/>
+          <w:sz w:val="26"/>
+          <w:szCs w:val="26"/>
+        </w:rPr>
+        <w:t>webElement</w:t>
+      </w:r>
+      <w:proofErr w:type="spellEnd"/>
+      <w:r>
+        <w:rPr>
+          <w:rFonts w:ascii="Segoe UI" w:hAnsi="Segoe UI" w:cs="Segoe UI"/>
+          <w:color w:val="252830"/>
+          <w:sz w:val="26"/>
+          <w:szCs w:val="26"/>
+        </w:rPr>
+        <w:t xml:space="preserve"> interface extends two other interfaces like </w:t>
+      </w:r>
+      <w:proofErr w:type="spellStart"/>
+      <w:r>
+        <w:rPr>
+          <w:rFonts w:ascii="Segoe UI" w:hAnsi="Segoe UI" w:cs="Segoe UI"/>
+          <w:color w:val="252830"/>
+          <w:sz w:val="26"/>
+          <w:szCs w:val="26"/>
+        </w:rPr>
+        <w:t>SearchContext</w:t>
+      </w:r>
+      <w:proofErr w:type="spellEnd"/>
+      <w:r>
+        <w:rPr>
+          <w:rFonts w:ascii="Segoe UI" w:hAnsi="Segoe UI" w:cs="Segoe UI"/>
+          <w:color w:val="252830"/>
+          <w:sz w:val="26"/>
+          <w:szCs w:val="26"/>
+        </w:rPr>
+        <w:t xml:space="preserve"> and </w:t>
+      </w:r>
+      <w:proofErr w:type="spellStart"/>
+      <w:r>
+        <w:rPr>
+          <w:rFonts w:ascii="Segoe UI" w:hAnsi="Segoe UI" w:cs="Segoe UI"/>
+          <w:color w:val="252830"/>
+          <w:sz w:val="26"/>
+          <w:szCs w:val="26"/>
+        </w:rPr>
+        <w:t>TakesScreenshot</w:t>
+      </w:r>
+      <w:proofErr w:type="spellEnd"/>
+      <w:r>
+        <w:rPr>
+          <w:rFonts w:ascii="Segoe UI" w:hAnsi="Segoe UI" w:cs="Segoe UI"/>
+          <w:color w:val="252830"/>
+          <w:sz w:val="26"/>
+          <w:szCs w:val="26"/>
+        </w:rPr>
+        <w:t xml:space="preserve"> interfaces. the </w:t>
+      </w:r>
+      <w:proofErr w:type="spellStart"/>
+      <w:r>
+        <w:rPr>
+          <w:rFonts w:ascii="Segoe UI" w:hAnsi="Segoe UI" w:cs="Segoe UI"/>
+          <w:color w:val="252830"/>
+          <w:sz w:val="26"/>
+          <w:szCs w:val="26"/>
+        </w:rPr>
+        <w:t>webElement</w:t>
+      </w:r>
+      <w:proofErr w:type="spellEnd"/>
+      <w:r>
+        <w:rPr>
+          <w:rFonts w:ascii="Segoe UI" w:hAnsi="Segoe UI" w:cs="Segoe UI"/>
+          <w:color w:val="252830"/>
+          <w:sz w:val="26"/>
+          <w:szCs w:val="26"/>
+        </w:rPr>
+        <w:t xml:space="preserve"> interface has so many useful methods that are frequently used during the automation. those methods like clear(), click(), </w:t>
+      </w:r>
+      <w:proofErr w:type="spellStart"/>
+      <w:r>
+        <w:rPr>
+          <w:rFonts w:ascii="Segoe UI" w:hAnsi="Segoe UI" w:cs="Segoe UI"/>
+          <w:color w:val="252830"/>
+          <w:sz w:val="26"/>
+          <w:szCs w:val="26"/>
+        </w:rPr>
+        <w:t>getText</w:t>
+      </w:r>
+      <w:proofErr w:type="spellEnd"/>
+      <w:r>
+        <w:rPr>
+          <w:rFonts w:ascii="Segoe UI" w:hAnsi="Segoe UI" w:cs="Segoe UI"/>
+          <w:color w:val="252830"/>
+          <w:sz w:val="26"/>
+          <w:szCs w:val="26"/>
+        </w:rPr>
+        <w:t>(), submit() etc.</w:t>
       </w:r>
     </w:p>
     <w:p>
@@ -1285,14 +2326,45 @@
           <w:szCs w:val="26"/>
         </w:rPr>
       </w:pPr>
-      <w:r>
-        <w:rPr>
-          <w:rFonts w:ascii="Segoe UI" w:hAnsi="Segoe UI" w:cs="Segoe UI"/>
-          <w:color w:val="252830"/>
-          <w:sz w:val="26"/>
-          <w:szCs w:val="26"/>
-        </w:rPr>
-        <w:t>RemoteWebELement is a class which implements all the abstract methods of the webElement interface</w:t>
+      <w:proofErr w:type="spellStart"/>
+      <w:r>
+        <w:rPr>
+          <w:rFonts w:ascii="Segoe UI" w:hAnsi="Segoe UI" w:cs="Segoe UI"/>
+          <w:color w:val="252830"/>
+          <w:sz w:val="26"/>
+          <w:szCs w:val="26"/>
+        </w:rPr>
+        <w:t>RemoteWebELement</w:t>
+      </w:r>
+      <w:proofErr w:type="spellEnd"/>
+      <w:r>
+        <w:rPr>
+          <w:rFonts w:ascii="Segoe UI" w:hAnsi="Segoe UI" w:cs="Segoe UI"/>
+          <w:color w:val="252830"/>
+          <w:sz w:val="26"/>
+          <w:szCs w:val="26"/>
+        </w:rPr>
+        <w:t xml:space="preserve"> is a class which implements all the abstract methods of the </w:t>
+      </w:r>
+      <w:proofErr w:type="spellStart"/>
+      <w:r>
+        <w:rPr>
+          <w:rFonts w:ascii="Segoe UI" w:hAnsi="Segoe UI" w:cs="Segoe UI"/>
+          <w:color w:val="252830"/>
+          <w:sz w:val="26"/>
+          <w:szCs w:val="26"/>
+        </w:rPr>
+        <w:t>webElement</w:t>
+      </w:r>
+      <w:proofErr w:type="spellEnd"/>
+      <w:r>
+        <w:rPr>
+          <w:rFonts w:ascii="Segoe UI" w:hAnsi="Segoe UI" w:cs="Segoe UI"/>
+          <w:color w:val="252830"/>
+          <w:sz w:val="26"/>
+          <w:szCs w:val="26"/>
+        </w:rPr>
+        <w:t xml:space="preserve"> interface</w:t>
       </w:r>
     </w:p>
     <w:p>
@@ -1319,7 +2391,107 @@
           <w:sz w:val="26"/>
           <w:szCs w:val="26"/>
         </w:rPr>
-        <w:t>When you try to search an element in DOM then you are going to use findElement() and findElements() then the remoteWebelement class is up-casting to webElement interface, and if you perform any operation like click() or submit(), then the overridden method of the remoteWebelement class is executed.</w:t>
+        <w:t xml:space="preserve">When you try to search an element in DOM then you are going to use </w:t>
+      </w:r>
+      <w:proofErr w:type="spellStart"/>
+      <w:r>
+        <w:rPr>
+          <w:rFonts w:ascii="Segoe UI" w:hAnsi="Segoe UI" w:cs="Segoe UI"/>
+          <w:color w:val="252830"/>
+          <w:sz w:val="26"/>
+          <w:szCs w:val="26"/>
+        </w:rPr>
+        <w:t>findElement</w:t>
+      </w:r>
+      <w:proofErr w:type="spellEnd"/>
+      <w:r>
+        <w:rPr>
+          <w:rFonts w:ascii="Segoe UI" w:hAnsi="Segoe UI" w:cs="Segoe UI"/>
+          <w:color w:val="252830"/>
+          <w:sz w:val="26"/>
+          <w:szCs w:val="26"/>
+        </w:rPr>
+        <w:t xml:space="preserve">() and </w:t>
+      </w:r>
+      <w:proofErr w:type="spellStart"/>
+      <w:r>
+        <w:rPr>
+          <w:rFonts w:ascii="Segoe UI" w:hAnsi="Segoe UI" w:cs="Segoe UI"/>
+          <w:color w:val="252830"/>
+          <w:sz w:val="26"/>
+          <w:szCs w:val="26"/>
+        </w:rPr>
+        <w:t>findElements</w:t>
+      </w:r>
+      <w:proofErr w:type="spellEnd"/>
+      <w:r>
+        <w:rPr>
+          <w:rFonts w:ascii="Segoe UI" w:hAnsi="Segoe UI" w:cs="Segoe UI"/>
+          <w:color w:val="252830"/>
+          <w:sz w:val="26"/>
+          <w:szCs w:val="26"/>
+        </w:rPr>
+        <w:t xml:space="preserve">() then the </w:t>
+      </w:r>
+      <w:proofErr w:type="spellStart"/>
+      <w:r>
+        <w:rPr>
+          <w:rFonts w:ascii="Segoe UI" w:hAnsi="Segoe UI" w:cs="Segoe UI"/>
+          <w:color w:val="252830"/>
+          <w:sz w:val="26"/>
+          <w:szCs w:val="26"/>
+        </w:rPr>
+        <w:t>remoteWebelement</w:t>
+      </w:r>
+      <w:proofErr w:type="spellEnd"/>
+      <w:r>
+        <w:rPr>
+          <w:rFonts w:ascii="Segoe UI" w:hAnsi="Segoe UI" w:cs="Segoe UI"/>
+          <w:color w:val="252830"/>
+          <w:sz w:val="26"/>
+          <w:szCs w:val="26"/>
+        </w:rPr>
+        <w:t xml:space="preserve"> class is up-casting to </w:t>
+      </w:r>
+      <w:proofErr w:type="spellStart"/>
+      <w:r>
+        <w:rPr>
+          <w:rFonts w:ascii="Segoe UI" w:hAnsi="Segoe UI" w:cs="Segoe UI"/>
+          <w:color w:val="252830"/>
+          <w:sz w:val="26"/>
+          <w:szCs w:val="26"/>
+        </w:rPr>
+        <w:t>webElement</w:t>
+      </w:r>
+      <w:proofErr w:type="spellEnd"/>
+      <w:r>
+        <w:rPr>
+          <w:rFonts w:ascii="Segoe UI" w:hAnsi="Segoe UI" w:cs="Segoe UI"/>
+          <w:color w:val="252830"/>
+          <w:sz w:val="26"/>
+          <w:szCs w:val="26"/>
+        </w:rPr>
+        <w:t xml:space="preserve"> interface, and if you perform any operation like click() or submit(), then the overridden method of the </w:t>
+      </w:r>
+      <w:proofErr w:type="spellStart"/>
+      <w:r>
+        <w:rPr>
+          <w:rFonts w:ascii="Segoe UI" w:hAnsi="Segoe UI" w:cs="Segoe UI"/>
+          <w:color w:val="252830"/>
+          <w:sz w:val="26"/>
+          <w:szCs w:val="26"/>
+        </w:rPr>
+        <w:t>remoteWebelement</w:t>
+      </w:r>
+      <w:proofErr w:type="spellEnd"/>
+      <w:r>
+        <w:rPr>
+          <w:rFonts w:ascii="Segoe UI" w:hAnsi="Segoe UI" w:cs="Segoe UI"/>
+          <w:color w:val="252830"/>
+          <w:sz w:val="26"/>
+          <w:szCs w:val="26"/>
+        </w:rPr>
+        <w:t xml:space="preserve"> class is executed.</w:t>
       </w:r>
     </w:p>
     <w:p>
